--- a/AadamBariCV.docx
+++ b/AadamBariCV.docx
@@ -5,11 +5,17 @@
     <w:p>
       <w:pPr>
         <w:spacing w:after="0" w:line="259" w:lineRule="auto"/>
-        <w:ind w:left="0" w:right="358" w:firstLine="0"/>
+        <w:ind w:left="0" w:right="0" w:firstLine="0"/>
         <w:jc w:val="center"/>
+        <w:rPr>
+          <w:rFonts w:asciiTheme="majorHAnsi" w:hAnsiTheme="majorHAnsi" w:cstheme="majorHAnsi"/>
+          <w:b/>
+          <w:sz w:val="52"/>
+        </w:rPr>
       </w:pPr>
       <w:r>
         <w:rPr>
+          <w:rFonts w:asciiTheme="majorHAnsi" w:hAnsiTheme="majorHAnsi" w:cstheme="majorHAnsi"/>
           <w:b/>
           <w:sz w:val="52"/>
         </w:rPr>
@@ -18,64 +24,46 @@
     </w:p>
     <w:p>
       <w:pPr>
-        <w:spacing w:after="0" w:line="259" w:lineRule="auto"/>
-        <w:ind w:left="0" w:firstLine="0"/>
         <w:jc w:val="center"/>
+        <w:rPr>
+          <w:rFonts w:asciiTheme="majorHAnsi" w:hAnsiTheme="majorHAnsi" w:cstheme="majorHAnsi"/>
+        </w:rPr>
       </w:pPr>
       <w:r>
-        <w:t xml:space="preserve">3 The Avenue, Carrickmines Wood, Foxrock, </w:t>
-      </w:r>
-      <w:r>
-        <w:t xml:space="preserve">Co </w:t>
-      </w:r>
-      <w:r>
-        <w:t>Dublin</w:t>
-      </w:r>
-      <w:r>
-        <w:t xml:space="preserve">, </w:t>
-      </w:r>
-      <w:r>
-        <w:t>D18</w:t>
-      </w:r>
-      <w:r>
-        <w:t xml:space="preserve"> </w:t>
-      </w:r>
-      <w:r>
-        <w:t>WD54</w:t>
+        <w:rPr>
+          <w:rFonts w:asciiTheme="majorHAnsi" w:hAnsiTheme="majorHAnsi" w:cstheme="majorHAnsi"/>
+        </w:rPr>
+        <w:t>3 Carrickmines Avenue, Foxrock, Dublin 18</w:t>
       </w:r>
     </w:p>
     <w:p>
       <w:pPr>
-        <w:ind w:left="3445" w:right="803" w:hanging="202"/>
+        <w:jc w:val="center"/>
+        <w:rPr>
+          <w:rFonts w:asciiTheme="majorHAnsi" w:hAnsiTheme="majorHAnsi" w:cstheme="majorHAnsi"/>
+        </w:rPr>
       </w:pPr>
       <w:r>
-        <w:t>083 388 0230, aadambari@msn.com</w:t>
-      </w:r>
-      <w:r>
-        <w:t xml:space="preserve"> </w:t>
+        <w:rPr>
+          <w:rFonts w:asciiTheme="majorHAnsi" w:hAnsiTheme="majorHAnsi" w:cstheme="majorHAnsi"/>
+        </w:rPr>
+        <w:t>+353 83 388 0230, aadambari@msn.com</w:t>
       </w:r>
     </w:p>
     <w:p>
       <w:pPr>
-        <w:ind w:left="3445" w:right="803" w:hanging="202"/>
+        <w:jc w:val="center"/>
+        <w:rPr>
+          <w:rFonts w:asciiTheme="majorHAnsi" w:hAnsiTheme="majorHAnsi" w:cstheme="majorHAnsi"/>
+        </w:rPr>
       </w:pPr>
       <w:hyperlink r:id="rId6" w:history="1">
         <w:r>
           <w:rPr>
             <w:rStyle w:val="Hyperlink"/>
+            <w:rFonts w:asciiTheme="majorHAnsi" w:hAnsiTheme="majorHAnsi" w:cstheme="majorHAnsi"/>
           </w:rPr>
-          <w:t xml:space="preserve"> </w:t>
-        </w:r>
-        <w:r>
-          <w:rPr>
-            <w:rStyle w:val="Hyperlink"/>
-            <w:rFonts w:ascii="Arial" w:hAnsi="Arial" w:cs="Arial"/>
-            <w:sz w:val="20"/>
-            <w:szCs w:val="20"/>
-            <w:bdr w:val="none" w:sz="0" w:space="0" w:color="auto" w:frame="1"/>
-            <w:shd w:val="clear" w:color="auto" w:fill="FFFFFF"/>
-          </w:rPr>
-          <w:t>ie.linkedin.com/in/aadambari</w:t>
+          <w:t>linkedin.com/in/aadambari</w:t>
         </w:r>
       </w:hyperlink>
     </w:p>
@@ -83,14 +71,10 @@
       <w:pPr>
         <w:spacing w:after="0" w:line="259" w:lineRule="auto"/>
         <w:ind w:left="0" w:right="0" w:firstLine="0"/>
-      </w:pPr>
-      <w:r>
         <w:rPr>
-          <w:b/>
-          <w:sz w:val="28"/>
+          <w:rFonts w:asciiTheme="majorHAnsi" w:hAnsiTheme="majorHAnsi" w:cstheme="majorHAnsi"/>
         </w:rPr>
-        <w:t xml:space="preserve"> </w:t>
-      </w:r>
+      </w:pPr>
     </w:p>
     <w:tbl>
       <w:tblPr>
@@ -116,21 +100,34 @@
           <w:p>
             <w:pPr>
               <w:spacing w:after="0" w:line="259" w:lineRule="auto"/>
-              <w:ind w:left="2360" w:right="0" w:firstLine="0"/>
-            </w:pPr>
-            <w:r>
-              <w:rPr>
+              <w:ind w:left="0" w:right="0" w:firstLine="0"/>
+              <w:jc w:val="center"/>
+              <w:rPr>
+                <w:rFonts w:asciiTheme="majorHAnsi" w:hAnsiTheme="majorHAnsi" w:cstheme="majorHAnsi"/>
+              </w:rPr>
+            </w:pPr>
+            <w:r>
+              <w:rPr>
+                <w:rFonts w:asciiTheme="majorHAnsi" w:hAnsiTheme="majorHAnsi" w:cstheme="majorHAnsi"/>
                 <w:b/>
                 <w:sz w:val="28"/>
               </w:rPr>
-              <w:t xml:space="preserve">                                         EDUCATION</w:t>
+              <w:t>E</w:t>
+            </w:r>
+            <w:r>
+              <w:rPr>
+                <w:rFonts w:asciiTheme="majorHAnsi" w:hAnsiTheme="majorHAnsi" w:cstheme="majorHAnsi"/>
+                <w:b/>
+                <w:sz w:val="28"/>
+              </w:rPr>
+              <w:t>ducation</w:t>
             </w:r>
           </w:p>
         </w:tc>
       </w:tr>
       <w:tr>
         <w:trPr>
-          <w:trHeight w:val="2073"/>
+          <w:trHeight w:val="533"/>
         </w:trPr>
         <w:tc>
           <w:tcPr>
@@ -139,65 +136,18 @@
           <w:p>
             <w:pPr>
               <w:spacing w:after="0" w:line="259" w:lineRule="auto"/>
-              <w:ind w:left="112" w:right="0" w:firstLine="0"/>
-            </w:pPr>
-            <w:r>
-              <w:t xml:space="preserve"> </w:t>
-            </w:r>
-          </w:p>
-          <w:p>
-            <w:pPr>
-              <w:spacing w:after="0" w:line="259" w:lineRule="auto"/>
               <w:ind w:right="0"/>
               <w:rPr>
-                <w:b/>
-              </w:rPr>
-            </w:pPr>
-            <w:r>
-              <w:rPr>
-                <w:b/>
-              </w:rPr>
-              <w:t xml:space="preserve"> </w:t>
-            </w:r>
-          </w:p>
-          <w:p>
-            <w:pPr>
-              <w:spacing w:after="0" w:line="259" w:lineRule="auto"/>
-              <w:ind w:right="0"/>
-              <w:jc w:val="center"/>
-            </w:pPr>
-            <w:r>
-              <w:rPr>
-                <w:b/>
-              </w:rPr>
-              <w:t>2013</w:t>
-            </w:r>
-            <w:r>
-              <w:rPr>
-                <w:b/>
-              </w:rPr>
-              <w:t xml:space="preserve"> - </w:t>
-            </w:r>
-            <w:r>
-              <w:rPr>
-                <w:b/>
-              </w:rPr>
-              <w:t>2017</w:t>
-            </w:r>
-          </w:p>
-          <w:p>
-            <w:pPr>
-              <w:spacing w:after="0" w:line="259" w:lineRule="auto"/>
-              <w:ind w:right="0"/>
-            </w:pPr>
-          </w:p>
-          <w:p>
-            <w:pPr>
-              <w:spacing w:after="0" w:line="259" w:lineRule="auto"/>
-              <w:ind w:left="112" w:right="0" w:firstLine="0"/>
-            </w:pPr>
-            <w:r>
-              <w:t xml:space="preserve"> </w:t>
+                <w:rFonts w:asciiTheme="majorHAnsi" w:hAnsiTheme="majorHAnsi" w:cstheme="majorHAnsi"/>
+                <w:b/>
+              </w:rPr>
+            </w:pPr>
+            <w:r>
+              <w:rPr>
+                <w:rFonts w:asciiTheme="majorHAnsi" w:hAnsiTheme="majorHAnsi" w:cstheme="majorHAnsi"/>
+                <w:b/>
+              </w:rPr>
+              <w:t>2017 - Present</w:t>
             </w:r>
           </w:p>
         </w:tc>
@@ -209,202 +159,142 @@
             <w:pPr>
               <w:spacing w:after="0" w:line="259" w:lineRule="auto"/>
               <w:ind w:left="0" w:right="0" w:firstLine="0"/>
-            </w:pPr>
-            <w:r>
-              <w:rPr>
-                <w:b/>
-              </w:rPr>
-              <w:t>DT228 BSc</w:t>
-            </w:r>
-            <w:r>
-              <w:rPr>
-                <w:b/>
-              </w:rPr>
-              <w:t xml:space="preserve"> (Hons)</w:t>
-            </w:r>
-            <w:r>
-              <w:rPr>
-                <w:b/>
-              </w:rPr>
-              <w:t xml:space="preserve"> in Computer Science</w:t>
-            </w:r>
-            <w:r>
-              <w:t xml:space="preserve">, Dublin Institute of Technology, Kevin St., Dublin 8 </w:t>
-            </w:r>
-          </w:p>
+              <w:rPr>
+                <w:rFonts w:asciiTheme="majorHAnsi" w:hAnsiTheme="majorHAnsi" w:cstheme="majorHAnsi"/>
+                <w:b/>
+              </w:rPr>
+            </w:pPr>
+            <w:r>
+              <w:rPr>
+                <w:rFonts w:asciiTheme="majorHAnsi" w:hAnsiTheme="majorHAnsi" w:cstheme="majorHAnsi"/>
+                <w:b/>
+              </w:rPr>
+              <w:t>MSc in Advanced Software Engineering With Management, King’s College London</w:t>
+            </w:r>
+          </w:p>
+        </w:tc>
+      </w:tr>
+      <w:tr>
+        <w:trPr>
+          <w:trHeight w:val="713"/>
+        </w:trPr>
+        <w:tc>
+          <w:tcPr>
+            <w:tcW w:w="1815" w:type="dxa"/>
+          </w:tcPr>
+          <w:p>
+            <w:pPr>
+              <w:spacing w:after="0" w:line="259" w:lineRule="auto"/>
+              <w:ind w:right="0"/>
+              <w:rPr>
+                <w:rFonts w:asciiTheme="majorHAnsi" w:hAnsiTheme="majorHAnsi" w:cstheme="majorHAnsi"/>
+              </w:rPr>
+            </w:pPr>
+            <w:r>
+              <w:rPr>
+                <w:rFonts w:asciiTheme="majorHAnsi" w:hAnsiTheme="majorHAnsi" w:cstheme="majorHAnsi"/>
+                <w:b/>
+              </w:rPr>
+              <w:t>2013</w:t>
+            </w:r>
+            <w:r>
+              <w:rPr>
+                <w:rFonts w:asciiTheme="majorHAnsi" w:hAnsiTheme="majorHAnsi" w:cstheme="majorHAnsi"/>
+                <w:b/>
+              </w:rPr>
+              <w:t xml:space="preserve"> - </w:t>
+            </w:r>
+            <w:r>
+              <w:rPr>
+                <w:rFonts w:asciiTheme="majorHAnsi" w:hAnsiTheme="majorHAnsi" w:cstheme="majorHAnsi"/>
+                <w:b/>
+              </w:rPr>
+              <w:t>2017</w:t>
+            </w:r>
+          </w:p>
+        </w:tc>
+        <w:tc>
+          <w:tcPr>
+            <w:tcW w:w="9080" w:type="dxa"/>
+          </w:tcPr>
           <w:p>
             <w:pPr>
               <w:spacing w:after="0" w:line="259" w:lineRule="auto"/>
               <w:ind w:left="0" w:right="0" w:firstLine="0"/>
-            </w:pPr>
-            <w:r>
-              <w:rPr>
-                <w:i/>
-              </w:rPr>
-              <w:t xml:space="preserve">Grade: </w:t>
-            </w:r>
-            <w:r>
-              <w:rPr>
-                <w:b/>
-              </w:rPr>
-              <w:t>2nd Class Hons, Upper Division (2.1)</w:t>
+              <w:rPr>
+                <w:rFonts w:asciiTheme="majorHAnsi" w:hAnsiTheme="majorHAnsi" w:cstheme="majorHAnsi"/>
+              </w:rPr>
+            </w:pPr>
+            <w:r>
+              <w:rPr>
+                <w:rFonts w:asciiTheme="majorHAnsi" w:hAnsiTheme="majorHAnsi" w:cstheme="majorHAnsi"/>
+                <w:b/>
+              </w:rPr>
+              <w:t>BSc</w:t>
+            </w:r>
+            <w:r>
+              <w:rPr>
+                <w:rFonts w:asciiTheme="majorHAnsi" w:hAnsiTheme="majorHAnsi" w:cstheme="majorHAnsi"/>
+                <w:b/>
+              </w:rPr>
+              <w:t xml:space="preserve"> (Hons)</w:t>
+            </w:r>
+            <w:r>
+              <w:rPr>
+                <w:rFonts w:asciiTheme="majorHAnsi" w:hAnsiTheme="majorHAnsi" w:cstheme="majorHAnsi"/>
+                <w:b/>
+              </w:rPr>
+              <w:t xml:space="preserve"> in Computer Science</w:t>
+            </w:r>
+            <w:r>
+              <w:rPr>
+                <w:rFonts w:asciiTheme="majorHAnsi" w:hAnsiTheme="majorHAnsi" w:cstheme="majorHAnsi"/>
+              </w:rPr>
+              <w:t xml:space="preserve">, </w:t>
+            </w:r>
+            <w:r>
+              <w:rPr>
+                <w:rFonts w:asciiTheme="majorHAnsi" w:hAnsiTheme="majorHAnsi" w:cstheme="majorHAnsi"/>
+                <w:b/>
+              </w:rPr>
+              <w:t>Dublin Institute of Technology</w:t>
             </w:r>
           </w:p>
           <w:p>
             <w:pPr>
               <w:spacing w:after="0" w:line="259" w:lineRule="auto"/>
               <w:ind w:left="0" w:right="0" w:firstLine="0"/>
-            </w:pPr>
-          </w:p>
-          <w:p>
-            <w:pPr>
-              <w:spacing w:after="40" w:line="240" w:lineRule="auto"/>
-              <w:ind w:left="0" w:right="0" w:firstLine="0"/>
-            </w:pPr>
-            <w:r>
-              <w:rPr>
-                <w:b/>
-              </w:rPr>
-              <w:t xml:space="preserve">Technical Skills: </w:t>
-            </w:r>
-            <w:r>
-              <w:t>C,</w:t>
-            </w:r>
-            <w:r>
-              <w:t xml:space="preserve"> C#,</w:t>
-            </w:r>
-            <w:r>
-              <w:t xml:space="preserve"> Java, HTML</w:t>
-            </w:r>
-            <w:r>
-              <w:t>5</w:t>
-            </w:r>
-            <w:r>
-              <w:t xml:space="preserve">, </w:t>
-            </w:r>
-            <w:r>
-              <w:t>JavaScript</w:t>
-            </w:r>
-            <w:r>
-              <w:t>, CSS</w:t>
-            </w:r>
-            <w:r>
-              <w:t>3</w:t>
-            </w:r>
-            <w:r>
-              <w:t xml:space="preserve">, </w:t>
-            </w:r>
-            <w:r>
-              <w:t>SQL,</w:t>
-            </w:r>
-            <w:r>
-              <w:t xml:space="preserve"> REST,</w:t>
-            </w:r>
-            <w:r>
-              <w:t xml:space="preserve"> PHP</w:t>
-            </w:r>
-            <w:r>
-              <w:t>, SQL,</w:t>
-            </w:r>
-            <w:r>
-              <w:rPr>
-                <w:rFonts w:ascii="Tahoma" w:eastAsia="Tahoma" w:hAnsi="Tahoma" w:cs="Tahoma"/>
-                <w:color w:val="333333"/>
-                <w:vertAlign w:val="superscript"/>
+              <w:rPr>
+                <w:rFonts w:asciiTheme="majorHAnsi" w:hAnsiTheme="majorHAnsi" w:cstheme="majorHAnsi"/>
+              </w:rPr>
+            </w:pPr>
+            <w:r>
+              <w:rPr>
+                <w:rFonts w:asciiTheme="majorHAnsi" w:hAnsiTheme="majorHAnsi" w:cstheme="majorHAnsi"/>
+              </w:rPr>
+              <w:t>Grade</w:t>
+            </w:r>
+            <w:r>
+              <w:rPr>
+                <w:rFonts w:asciiTheme="majorHAnsi" w:hAnsiTheme="majorHAnsi" w:cstheme="majorHAnsi"/>
+              </w:rPr>
+              <w:t>:</w:t>
+            </w:r>
+            <w:r>
+              <w:rPr>
+                <w:rFonts w:asciiTheme="majorHAnsi" w:hAnsiTheme="majorHAnsi" w:cstheme="majorHAnsi"/>
+                <w:i/>
               </w:rPr>
               <w:t xml:space="preserve"> </w:t>
             </w:r>
             <w:r>
-              <w:t>UML</w:t>
-            </w:r>
-            <w:r>
-              <w:t xml:space="preserve">, </w:t>
-            </w:r>
-            <w:r>
-              <w:t>Python</w:t>
-            </w:r>
-            <w:r>
-              <w:t>, Docker</w:t>
-            </w:r>
-            <w:r>
-              <w:t xml:space="preserve">, Perl, Django, Ubuntu, Linux, </w:t>
-            </w:r>
-            <w:proofErr w:type="spellStart"/>
-            <w:r>
-              <w:t>Git</w:t>
-            </w:r>
-            <w:proofErr w:type="spellEnd"/>
-            <w:r>
-              <w:t>, NoSQL, MongoDB</w:t>
-            </w:r>
-            <w:r>
-              <w:t>, PostgreSQL, Node.js.</w:t>
-            </w:r>
-          </w:p>
-          <w:p>
-            <w:pPr>
-              <w:spacing w:after="40" w:line="240" w:lineRule="auto"/>
-              <w:ind w:left="0" w:right="0" w:firstLine="0"/>
-            </w:pPr>
-            <w:r>
-              <w:rPr>
-                <w:b/>
-              </w:rPr>
-              <w:t>Applications:</w:t>
-            </w:r>
-            <w:r>
-              <w:t xml:space="preserve"> Eclipse IDE,</w:t>
-            </w:r>
-            <w:r>
-              <w:t xml:space="preserve"> </w:t>
-            </w:r>
-            <w:r>
-              <w:t>Android Studio</w:t>
-            </w:r>
-            <w:r>
-              <w:t xml:space="preserve">, </w:t>
-            </w:r>
-            <w:r>
-              <w:t>Oracle SQL Developer</w:t>
-            </w:r>
-            <w:r>
-              <w:t>, Adobe Dreamweaver</w:t>
-            </w:r>
-            <w:r>
-              <w:t>, Argo UML, Borland</w:t>
-            </w:r>
-            <w:r>
-              <w:t>,</w:t>
-            </w:r>
-            <w:r>
-              <w:t xml:space="preserve"> Processing IDE</w:t>
-            </w:r>
-            <w:r>
-              <w:t>, Erwin ERD,</w:t>
-            </w:r>
-            <w:r>
-              <w:t xml:space="preserve"> </w:t>
-            </w:r>
-            <w:proofErr w:type="spellStart"/>
-            <w:r>
-              <w:t>PyCharm</w:t>
-            </w:r>
-            <w:proofErr w:type="spellEnd"/>
-            <w:r>
-              <w:t xml:space="preserve">, </w:t>
-            </w:r>
-            <w:proofErr w:type="spellStart"/>
-            <w:r>
-              <w:t>PuTTY</w:t>
-            </w:r>
-            <w:proofErr w:type="spellEnd"/>
-            <w:r>
-              <w:t>.</w:t>
+              <w:rPr>
+                <w:rFonts w:asciiTheme="majorHAnsi" w:hAnsiTheme="majorHAnsi" w:cstheme="majorHAnsi"/>
+              </w:rPr>
+              <w:t>2nd Class Hons, Upper Division (2.1)</w:t>
             </w:r>
           </w:p>
         </w:tc>
-        <w:bookmarkStart w:id="0" w:name="_GoBack"/>
-        <w:bookmarkEnd w:id="0"/>
       </w:tr>
       <w:tr>
         <w:trPr>
@@ -417,24 +307,14 @@
           <w:p>
             <w:pPr>
               <w:spacing w:after="6" w:line="259" w:lineRule="auto"/>
-              <w:ind w:left="112" w:right="0" w:firstLine="0"/>
-            </w:pPr>
-            <w:r>
-              <w:t xml:space="preserve"> </w:t>
-            </w:r>
-          </w:p>
-          <w:p>
-            <w:pPr>
-              <w:tabs>
-                <w:tab w:val="center" w:pos="832"/>
-                <w:tab w:val="center" w:pos="1552"/>
-              </w:tabs>
-              <w:spacing w:after="290" w:line="259" w:lineRule="auto"/>
               <w:ind w:left="0" w:right="0" w:firstLine="0"/>
-              <w:jc w:val="center"/>
-            </w:pPr>
-            <w:r>
-              <w:rPr>
+              <w:rPr>
+                <w:rFonts w:asciiTheme="majorHAnsi" w:hAnsiTheme="majorHAnsi" w:cstheme="majorHAnsi"/>
+              </w:rPr>
+            </w:pPr>
+            <w:r>
+              <w:rPr>
+                <w:rFonts w:asciiTheme="majorHAnsi" w:hAnsiTheme="majorHAnsi" w:cstheme="majorHAnsi"/>
                 <w:b/>
               </w:rPr>
               <w:t>2007 -2013</w:t>
@@ -449,40 +329,42 @@
             <w:pPr>
               <w:spacing w:after="0" w:line="259" w:lineRule="auto"/>
               <w:ind w:left="0" w:right="0" w:firstLine="0"/>
-            </w:pPr>
-            <w:r>
-              <w:rPr>
-                <w:b/>
-              </w:rPr>
-              <w:t>Leaving Certificate</w:t>
-            </w:r>
-            <w:r>
-              <w:rPr>
-                <w:b/>
-              </w:rPr>
-              <w:t xml:space="preserve">: </w:t>
-            </w:r>
-            <w:r>
-              <w:rPr>
-                <w:rFonts w:hint="eastAsia"/>
-              </w:rPr>
-              <w:t xml:space="preserve">Blackrock College, </w:t>
-            </w:r>
-            <w:r>
-              <w:t>Rock R</w:t>
-            </w:r>
-            <w:r>
-              <w:t xml:space="preserve">oad, Blackrock, </w:t>
-            </w:r>
-            <w:proofErr w:type="gramStart"/>
-            <w:r>
-              <w:t>Dublin</w:t>
-            </w:r>
-            <w:proofErr w:type="gramEnd"/>
-            <w:r>
-              <w:t>.</w:t>
-            </w:r>
-            <w:r>
+              <w:rPr>
+                <w:rFonts w:asciiTheme="majorHAnsi" w:hAnsiTheme="majorHAnsi" w:cstheme="majorHAnsi"/>
+              </w:rPr>
+            </w:pPr>
+            <w:r>
+              <w:rPr>
+                <w:rFonts w:asciiTheme="majorHAnsi" w:hAnsiTheme="majorHAnsi" w:cstheme="majorHAnsi"/>
+                <w:b/>
+              </w:rPr>
+              <w:t>Leaving Certific</w:t>
+            </w:r>
+            <w:r>
+              <w:rPr>
+                <w:rFonts w:asciiTheme="majorHAnsi" w:hAnsiTheme="majorHAnsi" w:cstheme="majorHAnsi"/>
+                <w:b/>
+              </w:rPr>
+              <w:t>ate</w:t>
+            </w:r>
+            <w:r>
+              <w:rPr>
+                <w:rFonts w:asciiTheme="majorHAnsi" w:hAnsiTheme="majorHAnsi" w:cstheme="majorHAnsi"/>
+                <w:b/>
+              </w:rPr>
+              <w:t>,</w:t>
+            </w:r>
+            <w:r>
+              <w:rPr>
+                <w:rFonts w:asciiTheme="majorHAnsi" w:hAnsiTheme="majorHAnsi" w:cstheme="majorHAnsi"/>
+                <w:b/>
+              </w:rPr>
+              <w:t xml:space="preserve"> Blackrock College</w:t>
+            </w:r>
+            <w:r>
+              <w:rPr>
+                <w:rFonts w:asciiTheme="majorHAnsi" w:hAnsiTheme="majorHAnsi" w:cstheme="majorHAnsi"/>
+              </w:rPr>
               <w:t xml:space="preserve"> </w:t>
             </w:r>
           </w:p>
@@ -490,22 +372,29 @@
             <w:pPr>
               <w:spacing w:after="0" w:line="259" w:lineRule="auto"/>
               <w:ind w:left="0" w:right="0" w:firstLine="0"/>
+              <w:rPr>
+                <w:rFonts w:asciiTheme="majorHAnsi" w:hAnsiTheme="majorHAnsi" w:cstheme="majorHAnsi"/>
+              </w:rPr>
             </w:pPr>
             <w:proofErr w:type="spellStart"/>
             <w:r>
-              <w:rPr>
-                <w:b/>
-              </w:rPr>
               <w:t>Honours</w:t>
             </w:r>
             <w:proofErr w:type="spellEnd"/>
             <w:r>
-              <w:rPr>
-                <w:b/>
-              </w:rPr>
-              <w:t xml:space="preserve">: </w:t>
-            </w:r>
-            <w:r>
+              <w:t>:</w:t>
+            </w:r>
+            <w:r>
+              <w:rPr>
+                <w:rFonts w:asciiTheme="majorHAnsi" w:hAnsiTheme="majorHAnsi" w:cstheme="majorHAnsi"/>
+                <w:b/>
+              </w:rPr>
+              <w:t xml:space="preserve"> </w:t>
+            </w:r>
+            <w:r>
+              <w:rPr>
+                <w:rFonts w:asciiTheme="majorHAnsi" w:hAnsiTheme="majorHAnsi" w:cstheme="majorHAnsi"/>
+              </w:rPr>
               <w:t>Classical Studies, History, Geography, Biology, English, Economics</w:t>
             </w:r>
           </w:p>
@@ -513,17 +402,30 @@
             <w:pPr>
               <w:spacing w:after="0" w:line="259" w:lineRule="auto"/>
               <w:ind w:left="0" w:right="0" w:firstLine="0"/>
-            </w:pPr>
-            <w:r>
-              <w:rPr>
-                <w:b/>
-              </w:rPr>
-              <w:t xml:space="preserve">Ordinary: </w:t>
-            </w:r>
-            <w:r>
+              <w:rPr>
+                <w:rFonts w:asciiTheme="majorHAnsi" w:hAnsiTheme="majorHAnsi" w:cstheme="majorHAnsi"/>
+              </w:rPr>
+            </w:pPr>
+            <w:r>
+              <w:t>Ordinary:</w:t>
+            </w:r>
+            <w:r>
+              <w:rPr>
+                <w:rFonts w:asciiTheme="majorHAnsi" w:hAnsiTheme="majorHAnsi" w:cstheme="majorHAnsi"/>
+                <w:b/>
+              </w:rPr>
+              <w:t xml:space="preserve"> </w:t>
+            </w:r>
+            <w:r>
+              <w:rPr>
+                <w:rFonts w:asciiTheme="majorHAnsi" w:hAnsiTheme="majorHAnsi" w:cstheme="majorHAnsi"/>
+              </w:rPr>
               <w:t>French, Mathematics – A2</w:t>
             </w:r>
             <w:r>
+              <w:rPr>
+                <w:rFonts w:asciiTheme="majorHAnsi" w:hAnsiTheme="majorHAnsi" w:cstheme="majorHAnsi"/>
+              </w:rPr>
               <w:t xml:space="preserve"> </w:t>
             </w:r>
           </w:p>
@@ -537,6 +439,472 @@
         </w:tabs>
         <w:spacing w:after="0" w:line="259" w:lineRule="auto"/>
         <w:ind w:left="0" w:right="0" w:firstLine="0"/>
+        <w:rPr>
+          <w:rFonts w:asciiTheme="majorHAnsi" w:hAnsiTheme="majorHAnsi" w:cstheme="majorHAnsi"/>
+        </w:rPr>
+      </w:pPr>
+    </w:p>
+    <w:tbl>
+      <w:tblPr>
+        <w:tblStyle w:val="TableGrid"/>
+        <w:tblW w:w="10895" w:type="dxa"/>
+        <w:tblInd w:w="5" w:type="dxa"/>
+        <w:tblLook w:val="04A0" w:firstRow="1" w:lastRow="0" w:firstColumn="1" w:lastColumn="0" w:noHBand="0" w:noVBand="1"/>
+      </w:tblPr>
+      <w:tblGrid>
+        <w:gridCol w:w="2240"/>
+        <w:gridCol w:w="2250"/>
+        <w:gridCol w:w="2610"/>
+        <w:gridCol w:w="3795"/>
+      </w:tblGrid>
+      <w:tr>
+        <w:trPr>
+          <w:trHeight w:val="333"/>
+        </w:trPr>
+        <w:tc>
+          <w:tcPr>
+            <w:tcW w:w="10895" w:type="dxa"/>
+            <w:gridSpan w:val="4"/>
+            <w:shd w:val="clear" w:color="auto" w:fill="D9D9D9" w:themeFill="background1" w:themeFillShade="D9"/>
+          </w:tcPr>
+          <w:p>
+            <w:pPr>
+              <w:spacing w:after="0" w:line="259" w:lineRule="auto"/>
+              <w:ind w:right="0"/>
+              <w:jc w:val="center"/>
+              <w:rPr>
+                <w:rFonts w:asciiTheme="majorHAnsi" w:hAnsiTheme="majorHAnsi" w:cstheme="majorHAnsi"/>
+              </w:rPr>
+            </w:pPr>
+            <w:r>
+              <w:rPr>
+                <w:rFonts w:asciiTheme="majorHAnsi" w:hAnsiTheme="majorHAnsi" w:cstheme="majorHAnsi"/>
+                <w:b/>
+                <w:sz w:val="28"/>
+              </w:rPr>
+              <w:t>Skills and Competencies</w:t>
+            </w:r>
+          </w:p>
+        </w:tc>
+      </w:tr>
+      <w:tr>
+        <w:trPr>
+          <w:trHeight w:val="333"/>
+        </w:trPr>
+        <w:tc>
+          <w:tcPr>
+            <w:tcW w:w="10895" w:type="dxa"/>
+            <w:gridSpan w:val="4"/>
+            <w:shd w:val="clear" w:color="auto" w:fill="FFFFFF" w:themeFill="background1"/>
+          </w:tcPr>
+          <w:p>
+            <w:pPr>
+              <w:rPr>
+                <w:rFonts w:asciiTheme="majorHAnsi" w:hAnsiTheme="majorHAnsi" w:cstheme="majorHAnsi"/>
+                <w:b/>
+              </w:rPr>
+            </w:pPr>
+          </w:p>
+          <w:p>
+            <w:pPr>
+              <w:spacing w:after="40" w:line="240" w:lineRule="auto"/>
+              <w:ind w:left="0" w:right="0" w:firstLine="0"/>
+              <w:rPr>
+                <w:rFonts w:asciiTheme="majorHAnsi" w:hAnsiTheme="majorHAnsi" w:cstheme="majorHAnsi"/>
+              </w:rPr>
+            </w:pPr>
+            <w:r>
+              <w:rPr>
+                <w:rFonts w:asciiTheme="majorHAnsi" w:hAnsiTheme="majorHAnsi" w:cstheme="majorHAnsi"/>
+                <w:b/>
+              </w:rPr>
+              <w:t>Technical skills</w:t>
+            </w:r>
+            <w:r>
+              <w:rPr>
+                <w:rFonts w:asciiTheme="majorHAnsi" w:hAnsiTheme="majorHAnsi" w:cstheme="majorHAnsi"/>
+                <w:b/>
+              </w:rPr>
+              <w:t xml:space="preserve">: </w:t>
+            </w:r>
+            <w:r>
+              <w:rPr>
+                <w:rFonts w:asciiTheme="majorHAnsi" w:hAnsiTheme="majorHAnsi" w:cstheme="majorHAnsi"/>
+              </w:rPr>
+              <w:t>C, C#, Java, HTML5, JavaScript, CSS3, SQL, REST, PHP, SQL,</w:t>
+            </w:r>
+            <w:r>
+              <w:rPr>
+                <w:rFonts w:asciiTheme="majorHAnsi" w:eastAsia="Tahoma" w:hAnsiTheme="majorHAnsi" w:cstheme="majorHAnsi"/>
+                <w:color w:val="333333"/>
+                <w:vertAlign w:val="superscript"/>
+              </w:rPr>
+              <w:t xml:space="preserve"> </w:t>
+            </w:r>
+            <w:r>
+              <w:rPr>
+                <w:rFonts w:asciiTheme="majorHAnsi" w:hAnsiTheme="majorHAnsi" w:cstheme="majorHAnsi"/>
+              </w:rPr>
+              <w:t>UML, Python, Docker</w:t>
+            </w:r>
+            <w:r>
+              <w:rPr>
+                <w:rFonts w:asciiTheme="majorHAnsi" w:hAnsiTheme="majorHAnsi" w:cstheme="majorHAnsi"/>
+              </w:rPr>
+              <w:t>, Perl, Django, Unix Environments (Linux, Ubuntu)</w:t>
+            </w:r>
+            <w:r>
+              <w:rPr>
+                <w:rFonts w:asciiTheme="majorHAnsi" w:hAnsiTheme="majorHAnsi" w:cstheme="majorHAnsi"/>
+              </w:rPr>
+              <w:t xml:space="preserve">, </w:t>
+            </w:r>
+            <w:proofErr w:type="spellStart"/>
+            <w:r>
+              <w:rPr>
+                <w:rFonts w:asciiTheme="majorHAnsi" w:hAnsiTheme="majorHAnsi" w:cstheme="majorHAnsi"/>
+              </w:rPr>
+              <w:t>Git</w:t>
+            </w:r>
+            <w:proofErr w:type="spellEnd"/>
+            <w:r>
+              <w:rPr>
+                <w:rFonts w:asciiTheme="majorHAnsi" w:hAnsiTheme="majorHAnsi" w:cstheme="majorHAnsi"/>
+              </w:rPr>
+              <w:t>, NoSQL, MongoDB</w:t>
+            </w:r>
+            <w:r>
+              <w:rPr>
+                <w:rFonts w:asciiTheme="majorHAnsi" w:hAnsiTheme="majorHAnsi" w:cstheme="majorHAnsi"/>
+              </w:rPr>
+              <w:t>, Node.js, JSON</w:t>
+            </w:r>
+            <w:r>
+              <w:rPr>
+                <w:rFonts w:asciiTheme="majorHAnsi" w:hAnsiTheme="majorHAnsi" w:cstheme="majorHAnsi"/>
+              </w:rPr>
+              <w:t>.</w:t>
+            </w:r>
+          </w:p>
+          <w:p>
+            <w:pPr>
+              <w:rPr>
+                <w:rFonts w:asciiTheme="majorHAnsi" w:hAnsiTheme="majorHAnsi" w:cstheme="majorHAnsi"/>
+                <w:b/>
+              </w:rPr>
+            </w:pPr>
+          </w:p>
+        </w:tc>
+      </w:tr>
+      <w:tr>
+        <w:trPr>
+          <w:trHeight w:val="333"/>
+        </w:trPr>
+        <w:tc>
+          <w:tcPr>
+            <w:tcW w:w="10895" w:type="dxa"/>
+            <w:gridSpan w:val="4"/>
+            <w:shd w:val="clear" w:color="auto" w:fill="FFFFFF" w:themeFill="background1"/>
+          </w:tcPr>
+          <w:p>
+            <w:pPr>
+              <w:rPr>
+                <w:rFonts w:asciiTheme="majorHAnsi" w:hAnsiTheme="majorHAnsi" w:cstheme="majorHAnsi"/>
+                <w:b/>
+              </w:rPr>
+            </w:pPr>
+            <w:r>
+              <w:rPr>
+                <w:rFonts w:asciiTheme="majorHAnsi" w:hAnsiTheme="majorHAnsi" w:cstheme="majorHAnsi"/>
+                <w:b/>
+              </w:rPr>
+              <w:t>Experience with the following a</w:t>
+            </w:r>
+            <w:r>
+              <w:rPr>
+                <w:rFonts w:asciiTheme="majorHAnsi" w:hAnsiTheme="majorHAnsi" w:cstheme="majorHAnsi"/>
+                <w:b/>
+              </w:rPr>
+              <w:t>pplications</w:t>
+            </w:r>
+            <w:r>
+              <w:rPr>
+                <w:rFonts w:asciiTheme="majorHAnsi" w:hAnsiTheme="majorHAnsi" w:cstheme="majorHAnsi"/>
+                <w:b/>
+              </w:rPr>
+              <w:t>:</w:t>
+            </w:r>
+          </w:p>
+        </w:tc>
+      </w:tr>
+      <w:tr>
+        <w:trPr>
+          <w:trHeight w:val="288"/>
+        </w:trPr>
+        <w:tc>
+          <w:tcPr>
+            <w:tcW w:w="2240" w:type="dxa"/>
+          </w:tcPr>
+          <w:p>
+            <w:pPr>
+              <w:spacing w:after="0" w:line="259" w:lineRule="auto"/>
+              <w:ind w:right="0"/>
+              <w:rPr>
+                <w:rFonts w:asciiTheme="majorHAnsi" w:hAnsiTheme="majorHAnsi" w:cstheme="majorHAnsi"/>
+              </w:rPr>
+            </w:pPr>
+            <w:r>
+              <w:rPr>
+                <w:rFonts w:asciiTheme="majorHAnsi" w:hAnsiTheme="majorHAnsi" w:cstheme="majorHAnsi"/>
+              </w:rPr>
+              <w:t>Eclipse IDE</w:t>
+            </w:r>
+          </w:p>
+        </w:tc>
+        <w:tc>
+          <w:tcPr>
+            <w:tcW w:w="2250" w:type="dxa"/>
+          </w:tcPr>
+          <w:p>
+            <w:pPr>
+              <w:spacing w:after="0" w:line="259" w:lineRule="auto"/>
+              <w:ind w:left="0" w:right="0" w:firstLine="0"/>
+              <w:rPr>
+                <w:rFonts w:asciiTheme="majorHAnsi" w:hAnsiTheme="majorHAnsi" w:cstheme="majorHAnsi"/>
+              </w:rPr>
+            </w:pPr>
+            <w:r>
+              <w:rPr>
+                <w:rFonts w:asciiTheme="majorHAnsi" w:hAnsiTheme="majorHAnsi" w:cstheme="majorHAnsi"/>
+              </w:rPr>
+              <w:t>Android Studio</w:t>
+            </w:r>
+          </w:p>
+        </w:tc>
+        <w:tc>
+          <w:tcPr>
+            <w:tcW w:w="2610" w:type="dxa"/>
+          </w:tcPr>
+          <w:p>
+            <w:pPr>
+              <w:spacing w:after="0" w:line="259" w:lineRule="auto"/>
+              <w:ind w:left="0" w:right="0" w:firstLine="0"/>
+              <w:rPr>
+                <w:rFonts w:asciiTheme="majorHAnsi" w:hAnsiTheme="majorHAnsi" w:cstheme="majorHAnsi"/>
+              </w:rPr>
+            </w:pPr>
+            <w:r>
+              <w:rPr>
+                <w:rFonts w:asciiTheme="majorHAnsi" w:hAnsiTheme="majorHAnsi" w:cstheme="majorHAnsi"/>
+              </w:rPr>
+              <w:t>Oracle SQL Developer</w:t>
+            </w:r>
+          </w:p>
+        </w:tc>
+        <w:tc>
+          <w:tcPr>
+            <w:tcW w:w="3795" w:type="dxa"/>
+          </w:tcPr>
+          <w:p>
+            <w:pPr>
+              <w:spacing w:after="0" w:line="259" w:lineRule="auto"/>
+              <w:ind w:left="0" w:right="0" w:firstLine="0"/>
+              <w:rPr>
+                <w:rFonts w:asciiTheme="majorHAnsi" w:hAnsiTheme="majorHAnsi" w:cstheme="majorHAnsi"/>
+              </w:rPr>
+            </w:pPr>
+            <w:r>
+              <w:rPr>
+                <w:rFonts w:asciiTheme="majorHAnsi" w:hAnsiTheme="majorHAnsi" w:cstheme="majorHAnsi"/>
+              </w:rPr>
+              <w:t>Adobe Dreamweaver</w:t>
+            </w:r>
+          </w:p>
+        </w:tc>
+      </w:tr>
+      <w:tr>
+        <w:trPr>
+          <w:trHeight w:val="288"/>
+        </w:trPr>
+        <w:tc>
+          <w:tcPr>
+            <w:tcW w:w="2240" w:type="dxa"/>
+          </w:tcPr>
+          <w:p>
+            <w:pPr>
+              <w:spacing w:after="0" w:line="259" w:lineRule="auto"/>
+              <w:ind w:right="0"/>
+              <w:rPr>
+                <w:rFonts w:asciiTheme="majorHAnsi" w:hAnsiTheme="majorHAnsi" w:cstheme="majorHAnsi"/>
+              </w:rPr>
+            </w:pPr>
+            <w:r>
+              <w:rPr>
+                <w:rFonts w:asciiTheme="majorHAnsi" w:hAnsiTheme="majorHAnsi" w:cstheme="majorHAnsi"/>
+              </w:rPr>
+              <w:t>Argo UML</w:t>
+            </w:r>
+          </w:p>
+        </w:tc>
+        <w:tc>
+          <w:tcPr>
+            <w:tcW w:w="2250" w:type="dxa"/>
+          </w:tcPr>
+          <w:p>
+            <w:pPr>
+              <w:spacing w:after="0" w:line="259" w:lineRule="auto"/>
+              <w:ind w:left="0" w:right="0" w:firstLine="0"/>
+              <w:rPr>
+                <w:rFonts w:asciiTheme="majorHAnsi" w:hAnsiTheme="majorHAnsi" w:cstheme="majorHAnsi"/>
+              </w:rPr>
+            </w:pPr>
+            <w:r>
+              <w:rPr>
+                <w:rFonts w:asciiTheme="majorHAnsi" w:hAnsiTheme="majorHAnsi" w:cstheme="majorHAnsi"/>
+              </w:rPr>
+              <w:t>Borland</w:t>
+            </w:r>
+          </w:p>
+        </w:tc>
+        <w:tc>
+          <w:tcPr>
+            <w:tcW w:w="2610" w:type="dxa"/>
+          </w:tcPr>
+          <w:p>
+            <w:pPr>
+              <w:spacing w:after="0" w:line="259" w:lineRule="auto"/>
+              <w:ind w:left="0" w:right="0" w:firstLine="0"/>
+              <w:rPr>
+                <w:rFonts w:asciiTheme="majorHAnsi" w:hAnsiTheme="majorHAnsi" w:cstheme="majorHAnsi"/>
+              </w:rPr>
+            </w:pPr>
+            <w:proofErr w:type="spellStart"/>
+            <w:r>
+              <w:rPr>
+                <w:rFonts w:asciiTheme="majorHAnsi" w:hAnsiTheme="majorHAnsi" w:cstheme="majorHAnsi"/>
+              </w:rPr>
+              <w:t>PyCharm</w:t>
+            </w:r>
+            <w:proofErr w:type="spellEnd"/>
+          </w:p>
+        </w:tc>
+        <w:tc>
+          <w:tcPr>
+            <w:tcW w:w="3795" w:type="dxa"/>
+          </w:tcPr>
+          <w:p>
+            <w:pPr>
+              <w:spacing w:after="0" w:line="259" w:lineRule="auto"/>
+              <w:ind w:left="0" w:right="0" w:firstLine="0"/>
+              <w:rPr>
+                <w:rFonts w:asciiTheme="majorHAnsi" w:hAnsiTheme="majorHAnsi" w:cstheme="majorHAnsi"/>
+              </w:rPr>
+            </w:pPr>
+            <w:proofErr w:type="spellStart"/>
+            <w:r>
+              <w:rPr>
+                <w:rFonts w:asciiTheme="majorHAnsi" w:hAnsiTheme="majorHAnsi" w:cstheme="majorHAnsi"/>
+              </w:rPr>
+              <w:t>PHPMyAdmin</w:t>
+            </w:r>
+            <w:proofErr w:type="spellEnd"/>
+          </w:p>
+        </w:tc>
+      </w:tr>
+      <w:tr>
+        <w:trPr>
+          <w:trHeight w:val="288"/>
+        </w:trPr>
+        <w:tc>
+          <w:tcPr>
+            <w:tcW w:w="2240" w:type="dxa"/>
+          </w:tcPr>
+          <w:p>
+            <w:pPr>
+              <w:spacing w:after="0" w:line="259" w:lineRule="auto"/>
+              <w:ind w:right="0"/>
+              <w:rPr>
+                <w:rFonts w:asciiTheme="majorHAnsi" w:hAnsiTheme="majorHAnsi" w:cstheme="majorHAnsi"/>
+              </w:rPr>
+            </w:pPr>
+            <w:proofErr w:type="spellStart"/>
+            <w:r>
+              <w:rPr>
+                <w:rFonts w:asciiTheme="majorHAnsi" w:hAnsiTheme="majorHAnsi" w:cstheme="majorHAnsi"/>
+              </w:rPr>
+              <w:t>PuTTY</w:t>
+            </w:r>
+            <w:proofErr w:type="spellEnd"/>
+          </w:p>
+        </w:tc>
+        <w:tc>
+          <w:tcPr>
+            <w:tcW w:w="2250" w:type="dxa"/>
+          </w:tcPr>
+          <w:p>
+            <w:pPr>
+              <w:spacing w:after="0" w:line="259" w:lineRule="auto"/>
+              <w:ind w:left="0" w:right="0" w:firstLine="0"/>
+              <w:rPr>
+                <w:rFonts w:asciiTheme="majorHAnsi" w:hAnsiTheme="majorHAnsi" w:cstheme="majorHAnsi"/>
+              </w:rPr>
+            </w:pPr>
+            <w:proofErr w:type="spellStart"/>
+            <w:r>
+              <w:rPr>
+                <w:rFonts w:asciiTheme="majorHAnsi" w:hAnsiTheme="majorHAnsi" w:cstheme="majorHAnsi"/>
+              </w:rPr>
+              <w:t>Gitbash</w:t>
+            </w:r>
+            <w:proofErr w:type="spellEnd"/>
+          </w:p>
+        </w:tc>
+        <w:tc>
+          <w:tcPr>
+            <w:tcW w:w="2610" w:type="dxa"/>
+          </w:tcPr>
+          <w:p>
+            <w:pPr>
+              <w:spacing w:after="0" w:line="259" w:lineRule="auto"/>
+              <w:ind w:left="0" w:right="0" w:firstLine="0"/>
+              <w:rPr>
+                <w:rFonts w:asciiTheme="majorHAnsi" w:hAnsiTheme="majorHAnsi" w:cstheme="majorHAnsi"/>
+              </w:rPr>
+            </w:pPr>
+            <w:r>
+              <w:rPr>
+                <w:rFonts w:asciiTheme="majorHAnsi" w:hAnsiTheme="majorHAnsi" w:cstheme="majorHAnsi"/>
+              </w:rPr>
+              <w:t>IntelliJ IDEA</w:t>
+            </w:r>
+          </w:p>
+        </w:tc>
+        <w:tc>
+          <w:tcPr>
+            <w:tcW w:w="3795" w:type="dxa"/>
+          </w:tcPr>
+          <w:p>
+            <w:pPr>
+              <w:spacing w:after="0" w:line="259" w:lineRule="auto"/>
+              <w:ind w:left="0" w:right="0" w:firstLine="0"/>
+              <w:rPr>
+                <w:rFonts w:asciiTheme="majorHAnsi" w:hAnsiTheme="majorHAnsi" w:cstheme="majorHAnsi"/>
+              </w:rPr>
+            </w:pPr>
+          </w:p>
+        </w:tc>
+      </w:tr>
+    </w:tbl>
+    <w:p>
+      <w:pPr>
+        <w:tabs>
+          <w:tab w:val="right" w:pos="10444"/>
+        </w:tabs>
+        <w:spacing w:after="0" w:line="259" w:lineRule="auto"/>
+        <w:ind w:left="0" w:right="0" w:firstLine="0"/>
+        <w:rPr>
+          <w:rFonts w:asciiTheme="majorHAnsi" w:hAnsiTheme="majorHAnsi" w:cstheme="majorHAnsi"/>
+        </w:rPr>
       </w:pPr>
     </w:p>
     <w:tbl>
@@ -547,8 +915,8 @@
         <w:tblLook w:val="04A0" w:firstRow="1" w:lastRow="0" w:firstColumn="1" w:lastColumn="0" w:noHBand="0" w:noVBand="1"/>
       </w:tblPr>
       <w:tblGrid>
-        <w:gridCol w:w="2272"/>
-        <w:gridCol w:w="8393"/>
+        <w:gridCol w:w="2335"/>
+        <w:gridCol w:w="8330"/>
       </w:tblGrid>
       <w:tr>
         <w:trPr>
@@ -565,9 +933,13 @@
               <w:spacing w:after="0" w:line="259" w:lineRule="auto"/>
               <w:ind w:left="68" w:right="0" w:firstLine="0"/>
               <w:jc w:val="center"/>
-            </w:pPr>
-            <w:r>
-              <w:rPr>
+              <w:rPr>
+                <w:rFonts w:asciiTheme="majorHAnsi" w:hAnsiTheme="majorHAnsi" w:cstheme="majorHAnsi"/>
+              </w:rPr>
+            </w:pPr>
+            <w:r>
+              <w:rPr>
+                <w:rFonts w:asciiTheme="majorHAnsi" w:hAnsiTheme="majorHAnsi" w:cstheme="majorHAnsi"/>
                 <w:b/>
                 <w:sz w:val="28"/>
               </w:rPr>
@@ -590,9 +962,13 @@
               <w:spacing w:after="0" w:line="259" w:lineRule="auto"/>
               <w:ind w:left="112" w:right="0" w:firstLine="0"/>
               <w:jc w:val="center"/>
-            </w:pPr>
-            <w:r>
-              <w:rPr>
+              <w:rPr>
+                <w:rFonts w:asciiTheme="majorHAnsi" w:hAnsiTheme="majorHAnsi" w:cstheme="majorHAnsi"/>
+              </w:rPr>
+            </w:pPr>
+            <w:r>
+              <w:rPr>
+                <w:rFonts w:asciiTheme="majorHAnsi" w:hAnsiTheme="majorHAnsi" w:cstheme="majorHAnsi"/>
                 <w:b/>
                 <w:color w:val="767171" w:themeColor="background2" w:themeShade="80"/>
               </w:rPr>
@@ -602,6 +978,7 @@
               <w:r>
                 <w:rPr>
                   <w:rStyle w:val="Hyperlink"/>
+                  <w:rFonts w:asciiTheme="majorHAnsi" w:hAnsiTheme="majorHAnsi" w:cstheme="majorHAnsi"/>
                   <w:b/>
                   <w:color w:val="023160" w:themeColor="hyperlink" w:themeShade="80"/>
                 </w:rPr>
@@ -610,6 +987,7 @@
             </w:hyperlink>
             <w:r>
               <w:rPr>
+                <w:rFonts w:asciiTheme="majorHAnsi" w:hAnsiTheme="majorHAnsi" w:cstheme="majorHAnsi"/>
                 <w:b/>
                 <w:color w:val="767171" w:themeColor="background2" w:themeShade="80"/>
               </w:rPr>
@@ -624,25 +1002,27 @@
         </w:trPr>
         <w:tc>
           <w:tcPr>
-            <w:tcW w:w="2272" w:type="dxa"/>
+            <w:tcW w:w="2335" w:type="dxa"/>
           </w:tcPr>
           <w:p>
             <w:pPr>
               <w:spacing w:after="0" w:line="259" w:lineRule="auto"/>
               <w:ind w:left="0" w:right="0" w:firstLine="0"/>
-              <w:jc w:val="center"/>
-              <w:rPr>
-                <w:b/>
-              </w:rPr>
-            </w:pPr>
-            <w:r>
-              <w:rPr>
+              <w:rPr>
+                <w:rFonts w:asciiTheme="majorHAnsi" w:hAnsiTheme="majorHAnsi" w:cstheme="majorHAnsi"/>
+                <w:b/>
+              </w:rPr>
+            </w:pPr>
+            <w:r>
+              <w:rPr>
+                <w:rFonts w:asciiTheme="majorHAnsi" w:hAnsiTheme="majorHAnsi" w:cstheme="majorHAnsi"/>
                 <w:b/>
               </w:rPr>
               <w:t xml:space="preserve">Examining cultural bias in Wikipedia through data analysis and data </w:t>
             </w:r>
             <w:r>
               <w:rPr>
+                <w:rFonts w:asciiTheme="majorHAnsi" w:hAnsiTheme="majorHAnsi" w:cstheme="majorHAnsi"/>
                 <w:b/>
               </w:rPr>
               <w:t>visualization</w:t>
@@ -651,35 +1031,62 @@
         </w:tc>
         <w:tc>
           <w:tcPr>
-            <w:tcW w:w="8393" w:type="dxa"/>
+            <w:tcW w:w="8330" w:type="dxa"/>
           </w:tcPr>
           <w:p>
             <w:pPr>
               <w:spacing w:after="0" w:line="259" w:lineRule="auto"/>
               <w:ind w:left="0" w:right="0" w:firstLine="0"/>
-            </w:pPr>
-            <w:r>
+              <w:rPr>
+                <w:rFonts w:asciiTheme="majorHAnsi" w:hAnsiTheme="majorHAnsi" w:cstheme="majorHAnsi"/>
+              </w:rPr>
+            </w:pPr>
+            <w:r>
+              <w:rPr>
+                <w:rFonts w:asciiTheme="majorHAnsi" w:hAnsiTheme="majorHAnsi" w:cstheme="majorHAnsi"/>
+              </w:rPr>
               <w:t>Constructed</w:t>
             </w:r>
             <w:r>
+              <w:rPr>
+                <w:rFonts w:asciiTheme="majorHAnsi" w:hAnsiTheme="majorHAnsi" w:cstheme="majorHAnsi"/>
+              </w:rPr>
               <w:t xml:space="preserve"> a web application running on an Ubuntu </w:t>
             </w:r>
             <w:r>
+              <w:rPr>
+                <w:rFonts w:asciiTheme="majorHAnsi" w:hAnsiTheme="majorHAnsi" w:cstheme="majorHAnsi"/>
+              </w:rPr>
               <w:t xml:space="preserve">server. The application was built using Django (a Python web framework) and </w:t>
             </w:r>
             <w:r>
+              <w:rPr>
+                <w:rFonts w:asciiTheme="majorHAnsi" w:hAnsiTheme="majorHAnsi" w:cstheme="majorHAnsi"/>
+              </w:rPr>
               <w:t xml:space="preserve">also incorporated </w:t>
             </w:r>
             <w:r>
+              <w:rPr>
+                <w:rFonts w:asciiTheme="majorHAnsi" w:hAnsiTheme="majorHAnsi" w:cstheme="majorHAnsi"/>
+              </w:rPr>
               <w:t xml:space="preserve">the use of </w:t>
             </w:r>
             <w:r>
+              <w:rPr>
+                <w:rFonts w:asciiTheme="majorHAnsi" w:hAnsiTheme="majorHAnsi" w:cstheme="majorHAnsi"/>
+              </w:rPr>
               <w:t>JavaScript technologies. Required the use of APIs and SQLite</w:t>
             </w:r>
             <w:r>
+              <w:rPr>
+                <w:rFonts w:asciiTheme="majorHAnsi" w:hAnsiTheme="majorHAnsi" w:cstheme="majorHAnsi"/>
+              </w:rPr>
               <w:t xml:space="preserve"> as a database</w:t>
             </w:r>
             <w:r>
+              <w:rPr>
+                <w:rFonts w:asciiTheme="majorHAnsi" w:hAnsiTheme="majorHAnsi" w:cstheme="majorHAnsi"/>
+              </w:rPr>
               <w:t>.</w:t>
             </w:r>
           </w:p>
@@ -687,16 +1094,23 @@
             <w:pPr>
               <w:spacing w:after="0" w:line="259" w:lineRule="auto"/>
               <w:ind w:left="0" w:right="0" w:firstLine="0"/>
+              <w:rPr>
+                <w:rFonts w:asciiTheme="majorHAnsi" w:hAnsiTheme="majorHAnsi" w:cstheme="majorHAnsi"/>
+              </w:rPr>
             </w:pPr>
             <w:hyperlink r:id="rId8" w:history="1">
               <w:r>
                 <w:rPr>
                   <w:rStyle w:val="Hyperlink"/>
+                  <w:rFonts w:asciiTheme="majorHAnsi" w:hAnsiTheme="majorHAnsi" w:cstheme="majorHAnsi"/>
                 </w:rPr>
                 <w:t>https://github.com/AadamBari/wikibias</w:t>
               </w:r>
             </w:hyperlink>
             <w:r>
+              <w:rPr>
+                <w:rFonts w:asciiTheme="majorHAnsi" w:hAnsiTheme="majorHAnsi" w:cstheme="majorHAnsi"/>
+              </w:rPr>
               <w:t xml:space="preserve"> </w:t>
             </w:r>
           </w:p>
@@ -708,43 +1122,57 @@
         </w:trPr>
         <w:tc>
           <w:tcPr>
-            <w:tcW w:w="2272" w:type="dxa"/>
+            <w:tcW w:w="2335" w:type="dxa"/>
           </w:tcPr>
           <w:p>
             <w:pPr>
               <w:spacing w:after="0" w:line="259" w:lineRule="auto"/>
               <w:ind w:left="0" w:right="0" w:firstLine="0"/>
+              <w:rPr>
+                <w:rFonts w:asciiTheme="majorHAnsi" w:hAnsiTheme="majorHAnsi" w:cstheme="majorHAnsi"/>
+              </w:rPr>
             </w:pPr>
           </w:p>
           <w:p>
             <w:pPr>
               <w:spacing w:after="0" w:line="259" w:lineRule="auto"/>
               <w:ind w:left="112" w:right="0" w:firstLine="0"/>
-            </w:pPr>
-            <w:r>
-              <w:rPr>
-                <w:b/>
-              </w:rPr>
-              <w:t xml:space="preserve">Timetable Database: </w:t>
+              <w:rPr>
+                <w:rFonts w:asciiTheme="majorHAnsi" w:hAnsiTheme="majorHAnsi" w:cstheme="majorHAnsi"/>
+              </w:rPr>
+            </w:pPr>
+            <w:r>
+              <w:rPr>
+                <w:rFonts w:asciiTheme="majorHAnsi" w:hAnsiTheme="majorHAnsi" w:cstheme="majorHAnsi"/>
+                <w:b/>
+              </w:rPr>
+              <w:t>Timetable Database</w:t>
             </w:r>
           </w:p>
         </w:tc>
         <w:tc>
           <w:tcPr>
-            <w:tcW w:w="8393" w:type="dxa"/>
+            <w:tcW w:w="8330" w:type="dxa"/>
           </w:tcPr>
           <w:p>
             <w:pPr>
               <w:spacing w:after="0" w:line="259" w:lineRule="auto"/>
               <w:ind w:left="0" w:right="0" w:firstLine="0"/>
-            </w:pPr>
-            <w:r>
+              <w:rPr>
+                <w:rFonts w:asciiTheme="majorHAnsi" w:hAnsiTheme="majorHAnsi" w:cstheme="majorHAnsi"/>
+              </w:rPr>
+            </w:pPr>
+            <w:r>
+              <w:rPr>
+                <w:rFonts w:asciiTheme="majorHAnsi" w:hAnsiTheme="majorHAnsi" w:cstheme="majorHAnsi"/>
+              </w:rPr>
               <w:t xml:space="preserve">Constructed an Entity-Relationship diagram before implementing an SQL Database in Oracle. Used PL/SQL to run functions and procedures on database. Included queries to interrogate database. </w:t>
             </w:r>
             <w:hyperlink r:id="rId9" w:history="1">
               <w:r>
                 <w:rPr>
                   <w:rStyle w:val="Hyperlink"/>
+                  <w:rFonts w:asciiTheme="majorHAnsi" w:hAnsiTheme="majorHAnsi" w:cstheme="majorHAnsi"/>
                 </w:rPr>
                 <w:t>https://github.com/AadamBari/Timetable-Database</w:t>
               </w:r>
@@ -758,13 +1186,14 @@
         </w:trPr>
         <w:tc>
           <w:tcPr>
-            <w:tcW w:w="2272" w:type="dxa"/>
+            <w:tcW w:w="2335" w:type="dxa"/>
           </w:tcPr>
           <w:p>
             <w:pPr>
               <w:spacing w:after="0" w:line="259" w:lineRule="auto"/>
               <w:ind w:left="0" w:right="0" w:firstLine="0"/>
               <w:rPr>
+                <w:rFonts w:asciiTheme="majorHAnsi" w:hAnsiTheme="majorHAnsi" w:cstheme="majorHAnsi"/>
                 <w:b/>
               </w:rPr>
             </w:pPr>
@@ -773,32 +1202,42 @@
             <w:pPr>
               <w:spacing w:after="0" w:line="259" w:lineRule="auto"/>
               <w:ind w:left="0" w:right="0" w:firstLine="0"/>
-              <w:jc w:val="center"/>
-            </w:pPr>
-            <w:r>
-              <w:rPr>
-                <w:b/>
-              </w:rPr>
-              <w:t>Librarian’s Assistant:</w:t>
+              <w:rPr>
+                <w:rFonts w:asciiTheme="majorHAnsi" w:hAnsiTheme="majorHAnsi" w:cstheme="majorHAnsi"/>
+              </w:rPr>
+            </w:pPr>
+            <w:r>
+              <w:rPr>
+                <w:rFonts w:asciiTheme="majorHAnsi" w:hAnsiTheme="majorHAnsi" w:cstheme="majorHAnsi"/>
+                <w:b/>
+              </w:rPr>
+              <w:t>Librarian’s Assistant</w:t>
             </w:r>
           </w:p>
         </w:tc>
         <w:tc>
           <w:tcPr>
-            <w:tcW w:w="8393" w:type="dxa"/>
+            <w:tcW w:w="8330" w:type="dxa"/>
           </w:tcPr>
           <w:p>
             <w:pPr>
               <w:spacing w:after="0" w:line="259" w:lineRule="auto"/>
               <w:ind w:left="0" w:right="0" w:firstLine="0"/>
-            </w:pPr>
-            <w:r>
+              <w:rPr>
+                <w:rFonts w:asciiTheme="majorHAnsi" w:hAnsiTheme="majorHAnsi" w:cstheme="majorHAnsi"/>
+              </w:rPr>
+            </w:pPr>
+            <w:r>
+              <w:rPr>
+                <w:rFonts w:asciiTheme="majorHAnsi" w:hAnsiTheme="majorHAnsi" w:cstheme="majorHAnsi"/>
+              </w:rPr>
               <w:t xml:space="preserve">Built Android app in Android Studio for use in a library, as part of an assignment. Creates and accesses a database of books using SQL, as well as including basic android functionality. Required use/knowledge of Java and XML. </w:t>
             </w:r>
             <w:hyperlink r:id="rId10" w:history="1">
               <w:r>
                 <w:rPr>
                   <w:rStyle w:val="Hyperlink"/>
+                  <w:rFonts w:asciiTheme="majorHAnsi" w:hAnsiTheme="majorHAnsi" w:cstheme="majorHAnsi"/>
                 </w:rPr>
                 <w:t>https://github.com/AadamBari/Librarians-Assistant</w:t>
               </w:r>
@@ -814,6 +1253,9 @@
         </w:tabs>
         <w:spacing w:after="0" w:line="259" w:lineRule="auto"/>
         <w:ind w:left="0" w:right="0" w:firstLine="0"/>
+        <w:rPr>
+          <w:rFonts w:asciiTheme="majorHAnsi" w:hAnsiTheme="majorHAnsi" w:cstheme="majorHAnsi"/>
+        </w:rPr>
       </w:pPr>
     </w:p>
     <w:tbl>
@@ -851,9 +1293,13 @@
               <w:spacing w:after="0" w:line="259" w:lineRule="auto"/>
               <w:ind w:right="0"/>
               <w:jc w:val="center"/>
-            </w:pPr>
-            <w:r>
-              <w:rPr>
+              <w:rPr>
+                <w:rFonts w:asciiTheme="majorHAnsi" w:hAnsiTheme="majorHAnsi" w:cstheme="majorHAnsi"/>
+              </w:rPr>
+            </w:pPr>
+            <w:r>
+              <w:rPr>
+                <w:rFonts w:asciiTheme="majorHAnsi" w:hAnsiTheme="majorHAnsi" w:cstheme="majorHAnsi"/>
                 <w:b/>
                 <w:sz w:val="28"/>
               </w:rPr>
@@ -875,12 +1321,14 @@
               <w:spacing w:after="0" w:line="259" w:lineRule="auto"/>
               <w:ind w:right="0"/>
               <w:rPr>
+                <w:rFonts w:asciiTheme="majorHAnsi" w:hAnsiTheme="majorHAnsi" w:cstheme="majorHAnsi"/>
                 <w:b/>
                 <w:sz w:val="28"/>
               </w:rPr>
             </w:pPr>
             <w:r>
               <w:rPr>
+                <w:rFonts w:asciiTheme="majorHAnsi" w:hAnsiTheme="majorHAnsi" w:cstheme="majorHAnsi"/>
                 <w:b/>
               </w:rPr>
               <w:t xml:space="preserve">July 2016 - Aug 2016  </w:t>
@@ -897,12 +1345,14 @@
               <w:ind w:right="0"/>
               <w:jc w:val="center"/>
               <w:rPr>
+                <w:rFonts w:asciiTheme="majorHAnsi" w:hAnsiTheme="majorHAnsi" w:cstheme="majorHAnsi"/>
                 <w:b/>
                 <w:sz w:val="28"/>
               </w:rPr>
             </w:pPr>
             <w:r>
               <w:rPr>
+                <w:rFonts w:asciiTheme="majorHAnsi" w:hAnsiTheme="majorHAnsi" w:cstheme="majorHAnsi"/>
                 <w:b/>
               </w:rPr>
               <w:t xml:space="preserve">Oxfam Ireland  </w:t>
@@ -918,12 +1368,14 @@
               <w:spacing w:after="0" w:line="259" w:lineRule="auto"/>
               <w:ind w:right="0"/>
               <w:rPr>
+                <w:rFonts w:asciiTheme="majorHAnsi" w:hAnsiTheme="majorHAnsi" w:cstheme="majorHAnsi"/>
                 <w:b/>
                 <w:i/>
               </w:rPr>
             </w:pPr>
             <w:r>
               <w:rPr>
+                <w:rFonts w:asciiTheme="majorHAnsi" w:hAnsiTheme="majorHAnsi" w:cstheme="majorHAnsi"/>
                 <w:b/>
                 <w:i/>
               </w:rPr>
@@ -946,6 +1398,9 @@
               <w:pStyle w:val="ListParagraph"/>
               <w:spacing w:after="0" w:line="259" w:lineRule="auto"/>
               <w:ind w:right="0" w:firstLine="0"/>
+              <w:rPr>
+                <w:rFonts w:asciiTheme="majorHAnsi" w:hAnsiTheme="majorHAnsi" w:cstheme="majorHAnsi"/>
+              </w:rPr>
             </w:pPr>
           </w:p>
           <w:p>
@@ -957,8 +1412,14 @@
               </w:numPr>
               <w:spacing w:after="0" w:line="259" w:lineRule="auto"/>
               <w:ind w:right="0"/>
-            </w:pPr>
-            <w:r>
+              <w:rPr>
+                <w:rFonts w:asciiTheme="majorHAnsi" w:hAnsiTheme="majorHAnsi" w:cstheme="majorHAnsi"/>
+              </w:rPr>
+            </w:pPr>
+            <w:r>
+              <w:rPr>
+                <w:rFonts w:asciiTheme="majorHAnsi" w:hAnsiTheme="majorHAnsi" w:cstheme="majorHAnsi"/>
+              </w:rPr>
               <w:t>Recruiting donors door to door to support Oxfam Ireland through direct debit regular gifts.</w:t>
             </w:r>
           </w:p>
@@ -971,8 +1432,14 @@
               </w:numPr>
               <w:spacing w:after="0" w:line="259" w:lineRule="auto"/>
               <w:ind w:right="0"/>
-            </w:pPr>
-            <w:r>
+              <w:rPr>
+                <w:rFonts w:asciiTheme="majorHAnsi" w:hAnsiTheme="majorHAnsi" w:cstheme="majorHAnsi"/>
+              </w:rPr>
+            </w:pPr>
+            <w:r>
+              <w:rPr>
+                <w:rFonts w:asciiTheme="majorHAnsi" w:hAnsiTheme="majorHAnsi" w:cstheme="majorHAnsi"/>
+              </w:rPr>
               <w:t>Informing and engaging the Irish public about the crucial work that Oxfam Ireland is carrying out.</w:t>
             </w:r>
           </w:p>
@@ -986,11 +1453,15 @@
               <w:spacing w:after="0" w:line="259" w:lineRule="auto"/>
               <w:ind w:right="0"/>
               <w:rPr>
+                <w:rFonts w:asciiTheme="majorHAnsi" w:hAnsiTheme="majorHAnsi" w:cstheme="majorHAnsi"/>
                 <w:b/>
                 <w:sz w:val="28"/>
               </w:rPr>
             </w:pPr>
             <w:r>
+              <w:rPr>
+                <w:rFonts w:asciiTheme="majorHAnsi" w:hAnsiTheme="majorHAnsi" w:cstheme="majorHAnsi"/>
+              </w:rPr>
               <w:t>Representing Oxfam Ireland in a friendly, courteous and professional manner at all times, and abiding by the fundraising code of conduct and established protocols.</w:t>
             </w:r>
           </w:p>
@@ -1000,6 +1471,7 @@
               <w:spacing w:after="0" w:line="259" w:lineRule="auto"/>
               <w:ind w:right="0" w:firstLine="0"/>
               <w:rPr>
+                <w:rFonts w:asciiTheme="majorHAnsi" w:hAnsiTheme="majorHAnsi" w:cstheme="majorHAnsi"/>
                 <w:b/>
                 <w:sz w:val="28"/>
               </w:rPr>
@@ -1022,15 +1494,20 @@
               </w:tabs>
               <w:spacing w:after="23" w:line="259" w:lineRule="auto"/>
               <w:ind w:left="0" w:right="0" w:firstLine="0"/>
-            </w:pPr>
-            <w:r>
-              <w:rPr>
+              <w:rPr>
+                <w:rFonts w:asciiTheme="majorHAnsi" w:hAnsiTheme="majorHAnsi" w:cstheme="majorHAnsi"/>
+              </w:rPr>
+            </w:pPr>
+            <w:r>
+              <w:rPr>
+                <w:rFonts w:asciiTheme="majorHAnsi" w:hAnsiTheme="majorHAnsi" w:cstheme="majorHAnsi"/>
                 <w:b/>
               </w:rPr>
               <w:t>May 2014 - Aug 2014</w:t>
             </w:r>
             <w:r>
               <w:rPr>
+                <w:rFonts w:asciiTheme="majorHAnsi" w:hAnsiTheme="majorHAnsi" w:cstheme="majorHAnsi"/>
                 <w:b/>
               </w:rPr>
               <w:t xml:space="preserve"> </w:t>
@@ -1053,18 +1530,21 @@
               <w:ind w:left="0" w:right="0" w:firstLine="0"/>
               <w:jc w:val="center"/>
               <w:rPr>
+                <w:rFonts w:asciiTheme="majorHAnsi" w:hAnsiTheme="majorHAnsi" w:cstheme="majorHAnsi"/>
                 <w:b/>
               </w:rPr>
             </w:pPr>
             <w:proofErr w:type="spellStart"/>
             <w:r>
               <w:rPr>
+                <w:rFonts w:asciiTheme="majorHAnsi" w:hAnsiTheme="majorHAnsi" w:cstheme="majorHAnsi"/>
                 <w:b/>
               </w:rPr>
               <w:t>iC</w:t>
             </w:r>
             <w:r>
               <w:rPr>
+                <w:rFonts w:asciiTheme="majorHAnsi" w:hAnsiTheme="majorHAnsi" w:cstheme="majorHAnsi"/>
                 <w:b/>
               </w:rPr>
               <w:t>lothing</w:t>
@@ -1072,6 +1552,7 @@
             <w:proofErr w:type="spellEnd"/>
             <w:r>
               <w:rPr>
+                <w:rFonts w:asciiTheme="majorHAnsi" w:hAnsiTheme="majorHAnsi" w:cstheme="majorHAnsi"/>
                 <w:b/>
               </w:rPr>
               <w:t>,</w:t>
@@ -1088,15 +1569,20 @@
               <w:spacing w:after="22" w:line="259" w:lineRule="auto"/>
               <w:ind w:left="0" w:right="0" w:firstLine="0"/>
               <w:jc w:val="center"/>
-            </w:pPr>
-            <w:r>
-              <w:rPr>
+              <w:rPr>
+                <w:rFonts w:asciiTheme="majorHAnsi" w:hAnsiTheme="majorHAnsi" w:cstheme="majorHAnsi"/>
+              </w:rPr>
+            </w:pPr>
+            <w:r>
+              <w:rPr>
+                <w:rFonts w:asciiTheme="majorHAnsi" w:hAnsiTheme="majorHAnsi" w:cstheme="majorHAnsi"/>
                 <w:b/>
               </w:rPr>
               <w:t>Oak Court, W</w:t>
             </w:r>
             <w:r>
               <w:rPr>
+                <w:rFonts w:asciiTheme="majorHAnsi" w:hAnsiTheme="majorHAnsi" w:cstheme="majorHAnsi"/>
                 <w:b/>
               </w:rPr>
               <w:t>estern Business Park, Dublin 12</w:t>
@@ -1116,11 +1602,13 @@
               <w:spacing w:after="0" w:line="259" w:lineRule="auto"/>
               <w:ind w:left="0" w:right="0" w:firstLine="0"/>
               <w:rPr>
+                <w:rFonts w:asciiTheme="majorHAnsi" w:hAnsiTheme="majorHAnsi" w:cstheme="majorHAnsi"/>
                 <w:i/>
               </w:rPr>
             </w:pPr>
             <w:r>
               <w:rPr>
+                <w:rFonts w:asciiTheme="majorHAnsi" w:hAnsiTheme="majorHAnsi" w:cstheme="majorHAnsi"/>
                 <w:b/>
                 <w:i/>
               </w:rPr>
@@ -1128,6 +1616,7 @@
             </w:r>
             <w:r>
               <w:rPr>
+                <w:rFonts w:asciiTheme="majorHAnsi" w:hAnsiTheme="majorHAnsi" w:cstheme="majorHAnsi"/>
                 <w:b/>
                 <w:i/>
               </w:rPr>
@@ -1150,15 +1639,21 @@
             <w:pPr>
               <w:spacing w:after="67" w:line="259" w:lineRule="auto"/>
               <w:ind w:left="112" w:right="0" w:firstLine="0"/>
-            </w:pPr>
-            <w:r>
-              <w:rPr>
-                <w:b/>
-              </w:rPr>
+              <w:rPr>
+                <w:rFonts w:asciiTheme="majorHAnsi" w:hAnsiTheme="majorHAnsi" w:cstheme="majorHAnsi"/>
+              </w:rPr>
+            </w:pPr>
+            <w:r>
+              <w:rPr>
+                <w:rFonts w:asciiTheme="majorHAnsi" w:hAnsiTheme="majorHAnsi" w:cstheme="majorHAnsi"/>
+                <w:b/>
+              </w:rPr>
+              <w:lastRenderedPageBreak/>
               <w:t xml:space="preserve"> </w:t>
             </w:r>
             <w:r>
               <w:rPr>
+                <w:rFonts w:asciiTheme="majorHAnsi" w:hAnsiTheme="majorHAnsi" w:cstheme="majorHAnsi"/>
                 <w:b/>
               </w:rPr>
               <w:tab/>
@@ -1166,6 +1661,7 @@
             </w:r>
             <w:r>
               <w:rPr>
+                <w:rFonts w:asciiTheme="majorHAnsi" w:hAnsiTheme="majorHAnsi" w:cstheme="majorHAnsi"/>
                 <w:b/>
               </w:rPr>
               <w:tab/>
@@ -1173,6 +1669,7 @@
             </w:r>
             <w:r>
               <w:rPr>
+                <w:rFonts w:asciiTheme="majorHAnsi" w:hAnsiTheme="majorHAnsi" w:cstheme="majorHAnsi"/>
                 <w:b/>
               </w:rPr>
               <w:tab/>
@@ -1180,6 +1677,7 @@
             </w:r>
             <w:r>
               <w:rPr>
+                <w:rFonts w:asciiTheme="majorHAnsi" w:hAnsiTheme="majorHAnsi" w:cstheme="majorHAnsi"/>
                 <w:b/>
               </w:rPr>
               <w:tab/>
@@ -1187,6 +1685,7 @@
             </w:r>
             <w:r>
               <w:rPr>
+                <w:rFonts w:asciiTheme="majorHAnsi" w:hAnsiTheme="majorHAnsi" w:cstheme="majorHAnsi"/>
                 <w:b/>
               </w:rPr>
               <w:tab/>
@@ -1197,8 +1696,14 @@
             <w:pPr>
               <w:spacing w:after="2" w:line="290" w:lineRule="auto"/>
               <w:ind w:left="472" w:right="0" w:firstLine="0"/>
-            </w:pPr>
-            <w:r>
+              <w:rPr>
+                <w:rFonts w:asciiTheme="majorHAnsi" w:hAnsiTheme="majorHAnsi" w:cstheme="majorHAnsi"/>
+              </w:rPr>
+            </w:pPr>
+            <w:r>
+              <w:rPr>
+                <w:rFonts w:asciiTheme="majorHAnsi" w:hAnsiTheme="majorHAnsi" w:cstheme="majorHAnsi"/>
+              </w:rPr>
               <w:t>• Receiving, moving, checking and storing incoming goods.</w:t>
             </w:r>
           </w:p>
@@ -1206,8 +1711,14 @@
             <w:pPr>
               <w:spacing w:after="2" w:line="290" w:lineRule="auto"/>
               <w:ind w:left="472" w:right="0" w:firstLine="0"/>
-            </w:pPr>
-            <w:r>
+              <w:rPr>
+                <w:rFonts w:asciiTheme="majorHAnsi" w:hAnsiTheme="majorHAnsi" w:cstheme="majorHAnsi"/>
+              </w:rPr>
+            </w:pPr>
+            <w:r>
+              <w:rPr>
+                <w:rFonts w:asciiTheme="majorHAnsi" w:hAnsiTheme="majorHAnsi" w:cstheme="majorHAnsi"/>
+              </w:rPr>
               <w:t>• Checking and inspecting goods received and ensuring they are of accurate quantity, type, and also acceptable quality.</w:t>
             </w:r>
           </w:p>
@@ -1215,8 +1726,14 @@
             <w:pPr>
               <w:spacing w:after="2" w:line="290" w:lineRule="auto"/>
               <w:ind w:left="472" w:right="0" w:firstLine="0"/>
-            </w:pPr>
-            <w:r>
+              <w:rPr>
+                <w:rFonts w:asciiTheme="majorHAnsi" w:hAnsiTheme="majorHAnsi" w:cstheme="majorHAnsi"/>
+              </w:rPr>
+            </w:pPr>
+            <w:r>
+              <w:rPr>
+                <w:rFonts w:asciiTheme="majorHAnsi" w:hAnsiTheme="majorHAnsi" w:cstheme="majorHAnsi"/>
+              </w:rPr>
               <w:t>• Packaging and labeling products before they are dispatched.</w:t>
             </w:r>
           </w:p>
@@ -1224,8 +1741,14 @@
             <w:pPr>
               <w:spacing w:after="2" w:line="290" w:lineRule="auto"/>
               <w:ind w:left="472" w:right="0" w:firstLine="0"/>
-            </w:pPr>
-            <w:r>
+              <w:rPr>
+                <w:rFonts w:asciiTheme="majorHAnsi" w:hAnsiTheme="majorHAnsi" w:cstheme="majorHAnsi"/>
+              </w:rPr>
+            </w:pPr>
+            <w:r>
+              <w:rPr>
+                <w:rFonts w:asciiTheme="majorHAnsi" w:hAnsiTheme="majorHAnsi" w:cstheme="majorHAnsi"/>
+              </w:rPr>
               <w:t>• Selecting space for storage and arranging for good to be placed in the designated areas.</w:t>
             </w:r>
           </w:p>
@@ -1233,9 +1756,14 @@
             <w:pPr>
               <w:spacing w:after="2" w:line="290" w:lineRule="auto"/>
               <w:ind w:left="472" w:right="0" w:firstLine="0"/>
-            </w:pPr>
-            <w:r>
-              <w:lastRenderedPageBreak/>
+              <w:rPr>
+                <w:rFonts w:asciiTheme="majorHAnsi" w:hAnsiTheme="majorHAnsi" w:cstheme="majorHAnsi"/>
+              </w:rPr>
+            </w:pPr>
+            <w:r>
+              <w:rPr>
+                <w:rFonts w:asciiTheme="majorHAnsi" w:hAnsiTheme="majorHAnsi" w:cstheme="majorHAnsi"/>
+              </w:rPr>
               <w:t>• Making sure that all inventory processes are completed on the same day.</w:t>
             </w:r>
           </w:p>
@@ -1243,8 +1771,14 @@
             <w:pPr>
               <w:spacing w:after="0" w:line="259" w:lineRule="auto"/>
               <w:ind w:left="472" w:right="0" w:firstLine="0"/>
-            </w:pPr>
-            <w:r>
+              <w:rPr>
+                <w:rFonts w:asciiTheme="majorHAnsi" w:hAnsiTheme="majorHAnsi" w:cstheme="majorHAnsi"/>
+              </w:rPr>
+            </w:pPr>
+            <w:r>
+              <w:rPr>
+                <w:rFonts w:asciiTheme="majorHAnsi" w:hAnsiTheme="majorHAnsi" w:cstheme="majorHAnsi"/>
+              </w:rPr>
               <w:t>• Registering stock that arrived at the warehouse.</w:t>
             </w:r>
           </w:p>
@@ -1252,217 +1786,25 @@
             <w:pPr>
               <w:spacing w:after="0" w:line="259" w:lineRule="auto"/>
               <w:ind w:left="472" w:right="0" w:firstLine="0"/>
-            </w:pPr>
-            <w:r>
-              <w:t>Tools Used:</w:t>
-            </w:r>
-            <w:r>
-              <w:t xml:space="preserve"> </w:t>
+              <w:rPr>
+                <w:rFonts w:asciiTheme="majorHAnsi" w:hAnsiTheme="majorHAnsi" w:cstheme="majorHAnsi"/>
+              </w:rPr>
+            </w:pPr>
+            <w:r>
+              <w:rPr>
+                <w:rFonts w:asciiTheme="majorHAnsi" w:hAnsiTheme="majorHAnsi" w:cstheme="majorHAnsi"/>
+              </w:rPr>
+              <w:t xml:space="preserve">Tools Used: </w:t>
             </w:r>
             <w:proofErr w:type="spellStart"/>
             <w:r>
               <w:rPr>
+                <w:rFonts w:asciiTheme="majorHAnsi" w:hAnsiTheme="majorHAnsi" w:cstheme="majorHAnsi"/>
                 <w:i/>
               </w:rPr>
               <w:t>Magento</w:t>
             </w:r>
             <w:proofErr w:type="spellEnd"/>
-          </w:p>
-        </w:tc>
-      </w:tr>
-      <w:tr>
-        <w:trPr>
-          <w:trHeight w:val="479"/>
-        </w:trPr>
-        <w:tc>
-          <w:tcPr>
-            <w:tcW w:w="2785" w:type="dxa"/>
-          </w:tcPr>
-          <w:p>
-            <w:pPr>
-              <w:spacing w:after="67" w:line="259" w:lineRule="auto"/>
-              <w:ind w:left="0" w:right="0" w:firstLine="0"/>
-              <w:rPr>
-                <w:b/>
-              </w:rPr>
-            </w:pPr>
-            <w:r>
-              <w:rPr>
-                <w:b/>
-              </w:rPr>
-              <w:lastRenderedPageBreak/>
-              <w:t xml:space="preserve">Nov 2010  </w:t>
-            </w:r>
-          </w:p>
-        </w:tc>
-        <w:tc>
-          <w:tcPr>
-            <w:tcW w:w="5040" w:type="dxa"/>
-          </w:tcPr>
-          <w:p>
-            <w:pPr>
-              <w:spacing w:after="0" w:line="259" w:lineRule="auto"/>
-              <w:ind w:left="0" w:right="0" w:firstLine="0"/>
-              <w:jc w:val="center"/>
-              <w:rPr>
-                <w:b/>
-              </w:rPr>
-            </w:pPr>
-            <w:r>
-              <w:rPr>
-                <w:b/>
-              </w:rPr>
-              <w:t>Carmona Services,</w:t>
-            </w:r>
-          </w:p>
-          <w:p>
-            <w:pPr>
-              <w:spacing w:after="0" w:line="259" w:lineRule="auto"/>
-              <w:ind w:left="0" w:right="0" w:firstLine="0"/>
-              <w:jc w:val="center"/>
-              <w:rPr>
-                <w:b/>
-              </w:rPr>
-            </w:pPr>
-            <w:r>
-              <w:rPr>
-                <w:b/>
-              </w:rPr>
-              <w:t xml:space="preserve">Lakelands Road, </w:t>
-            </w:r>
-            <w:proofErr w:type="spellStart"/>
-            <w:r>
-              <w:rPr>
-                <w:b/>
-              </w:rPr>
-              <w:t>Stillorgan</w:t>
-            </w:r>
-            <w:proofErr w:type="spellEnd"/>
-            <w:r>
-              <w:rPr>
-                <w:b/>
-              </w:rPr>
-              <w:t>, Dublin</w:t>
-            </w:r>
-          </w:p>
-        </w:tc>
-        <w:tc>
-          <w:tcPr>
-            <w:tcW w:w="2790" w:type="dxa"/>
-          </w:tcPr>
-          <w:p>
-            <w:pPr>
-              <w:spacing w:after="0" w:line="259" w:lineRule="auto"/>
-              <w:ind w:left="0" w:right="0" w:firstLine="0"/>
-              <w:rPr>
-                <w:b/>
-                <w:i/>
-              </w:rPr>
-            </w:pPr>
-            <w:r>
-              <w:rPr>
-                <w:b/>
-                <w:i/>
-              </w:rPr>
-              <w:t>Hospice Worker</w:t>
-            </w:r>
-          </w:p>
-        </w:tc>
-      </w:tr>
-      <w:tr>
-        <w:trPr>
-          <w:trHeight w:val="1326"/>
-        </w:trPr>
-        <w:tc>
-          <w:tcPr>
-            <w:tcW w:w="10615" w:type="dxa"/>
-            <w:gridSpan w:val="3"/>
-          </w:tcPr>
-          <w:p>
-            <w:pPr>
-              <w:spacing w:after="24" w:line="259" w:lineRule="auto"/>
-              <w:ind w:left="472" w:right="0" w:firstLine="0"/>
-            </w:pPr>
-          </w:p>
-          <w:p>
-            <w:pPr>
-              <w:numPr>
-                <w:ilvl w:val="0"/>
-                <w:numId w:val="3"/>
-              </w:numPr>
-              <w:spacing w:after="24" w:line="259" w:lineRule="auto"/>
-              <w:ind w:right="0" w:firstLine="0"/>
-            </w:pPr>
-            <w:r>
-              <w:t>Spent two weeks at hospice for the mentally disabled as part of Transition year charitable work</w:t>
-            </w:r>
-          </w:p>
-          <w:p>
-            <w:pPr>
-              <w:numPr>
-                <w:ilvl w:val="0"/>
-                <w:numId w:val="3"/>
-              </w:numPr>
-              <w:spacing w:after="24" w:line="259" w:lineRule="auto"/>
-              <w:ind w:right="0" w:firstLine="0"/>
-            </w:pPr>
-            <w:r>
-              <w:t xml:space="preserve">Assisted caretakers in any way possible </w:t>
-            </w:r>
-          </w:p>
-          <w:p>
-            <w:pPr>
-              <w:numPr>
-                <w:ilvl w:val="0"/>
-                <w:numId w:val="3"/>
-              </w:numPr>
-              <w:spacing w:after="24" w:line="259" w:lineRule="auto"/>
-              <w:ind w:right="0"/>
-            </w:pPr>
-            <w:r>
-              <w:t>Engage</w:t>
-            </w:r>
-            <w:r>
-              <w:t>d</w:t>
-            </w:r>
-            <w:r>
-              <w:t xml:space="preserve"> clients in community access activities</w:t>
-            </w:r>
-          </w:p>
-          <w:p>
-            <w:pPr>
-              <w:numPr>
-                <w:ilvl w:val="0"/>
-                <w:numId w:val="3"/>
-              </w:numPr>
-              <w:spacing w:after="24" w:line="259" w:lineRule="auto"/>
-              <w:ind w:right="0"/>
-            </w:pPr>
-            <w:r>
-              <w:t xml:space="preserve">Performed </w:t>
-            </w:r>
-            <w:r>
-              <w:t>personal care work and support with domestic tasks including cleaning, shopping, cooking</w:t>
-            </w:r>
-          </w:p>
-          <w:p>
-            <w:pPr>
-              <w:numPr>
-                <w:ilvl w:val="0"/>
-                <w:numId w:val="3"/>
-              </w:numPr>
-              <w:spacing w:after="24" w:line="259" w:lineRule="auto"/>
-              <w:ind w:right="0"/>
-            </w:pPr>
-            <w:r>
-              <w:t>Developed skills in listening, supporting and dealing with challenging beha</w:t>
-            </w:r>
-            <w:r>
-              <w:t xml:space="preserve">viors </w:t>
-            </w:r>
-            <w:r>
-              <w:t xml:space="preserve"> </w:t>
-            </w:r>
           </w:p>
         </w:tc>
       </w:tr>
@@ -1474,8 +1816,14 @@
         </w:tabs>
         <w:spacing w:after="0" w:line="259" w:lineRule="auto"/>
         <w:ind w:left="0" w:right="0" w:firstLine="0"/>
+        <w:rPr>
+          <w:rFonts w:asciiTheme="majorHAnsi" w:hAnsiTheme="majorHAnsi" w:cstheme="majorHAnsi"/>
+        </w:rPr>
       </w:pPr>
       <w:r>
+        <w:rPr>
+          <w:rFonts w:asciiTheme="majorHAnsi" w:hAnsiTheme="majorHAnsi" w:cstheme="majorHAnsi"/>
+        </w:rPr>
         <w:tab/>
       </w:r>
     </w:p>
@@ -1515,6 +1863,7 @@
               <w:ind w:left="0" w:right="0" w:firstLine="0"/>
               <w:jc w:val="center"/>
               <w:rPr>
+                <w:rFonts w:asciiTheme="majorHAnsi" w:hAnsiTheme="majorHAnsi" w:cstheme="majorHAnsi"/>
                 <w:b/>
                 <w:sz w:val="28"/>
                 <w:szCs w:val="28"/>
@@ -1522,6 +1871,7 @@
             </w:pPr>
             <w:r>
               <w:rPr>
+                <w:rFonts w:asciiTheme="majorHAnsi" w:hAnsiTheme="majorHAnsi" w:cstheme="majorHAnsi"/>
                 <w:b/>
                 <w:sz w:val="28"/>
                 <w:szCs w:val="28"/>
@@ -1544,14 +1894,23 @@
               <w:spacing w:after="7" w:line="259" w:lineRule="auto"/>
               <w:ind w:left="0" w:right="0" w:firstLine="0"/>
               <w:rPr>
-                <w:b/>
-              </w:rPr>
-            </w:pPr>
-            <w:r>
-              <w:rPr>
-                <w:b/>
-              </w:rPr>
-              <w:t>2016 - Present</w:t>
+                <w:rFonts w:asciiTheme="majorHAnsi" w:hAnsiTheme="majorHAnsi" w:cstheme="majorHAnsi"/>
+                <w:b/>
+              </w:rPr>
+            </w:pPr>
+            <w:r>
+              <w:rPr>
+                <w:rFonts w:asciiTheme="majorHAnsi" w:hAnsiTheme="majorHAnsi" w:cstheme="majorHAnsi"/>
+                <w:b/>
+              </w:rPr>
+              <w:t xml:space="preserve">2016 - </w:t>
+            </w:r>
+            <w:r>
+              <w:rPr>
+                <w:rFonts w:asciiTheme="majorHAnsi" w:hAnsiTheme="majorHAnsi" w:cstheme="majorHAnsi"/>
+                <w:b/>
+              </w:rPr>
+              <w:t>2017</w:t>
             </w:r>
           </w:p>
         </w:tc>
@@ -1565,15 +1924,26 @@
               <w:ind w:left="0" w:right="0" w:firstLine="0"/>
               <w:jc w:val="center"/>
               <w:rPr>
-                <w:b/>
-              </w:rPr>
-            </w:pPr>
-            <w:r>
-              <w:rPr>
-                <w:b/>
-              </w:rPr>
-              <w:t>FOSIS Ireland</w:t>
-            </w:r>
+                <w:rFonts w:asciiTheme="majorHAnsi" w:hAnsiTheme="majorHAnsi" w:cstheme="majorHAnsi"/>
+                <w:b/>
+              </w:rPr>
+            </w:pPr>
+            <w:r>
+              <w:rPr>
+                <w:rFonts w:asciiTheme="majorHAnsi" w:hAnsiTheme="majorHAnsi" w:cstheme="majorHAnsi"/>
+                <w:b/>
+              </w:rPr>
+              <w:t>FOSIS</w:t>
+            </w:r>
+            <w:bookmarkStart w:id="0" w:name="_GoBack"/>
+            <w:r>
+              <w:rPr>
+                <w:rFonts w:asciiTheme="majorHAnsi" w:hAnsiTheme="majorHAnsi" w:cstheme="majorHAnsi"/>
+                <w:b/>
+              </w:rPr>
+              <w:t xml:space="preserve"> Ireland</w:t>
+            </w:r>
+            <w:bookmarkEnd w:id="0"/>
           </w:p>
         </w:tc>
         <w:tc>
@@ -1585,16 +1955,26 @@
               <w:spacing w:after="7" w:line="259" w:lineRule="auto"/>
               <w:ind w:left="0" w:right="0" w:firstLine="0"/>
               <w:rPr>
+                <w:rFonts w:asciiTheme="majorHAnsi" w:hAnsiTheme="majorHAnsi" w:cstheme="majorHAnsi"/>
                 <w:b/>
                 <w:i/>
               </w:rPr>
             </w:pPr>
             <w:r>
               <w:rPr>
+                <w:rFonts w:asciiTheme="majorHAnsi" w:hAnsiTheme="majorHAnsi" w:cstheme="majorHAnsi"/>
                 <w:b/>
                 <w:i/>
               </w:rPr>
-              <w:t>Vice President</w:t>
+              <w:t xml:space="preserve">Vice </w:t>
+            </w:r>
+            <w:r>
+              <w:rPr>
+                <w:rFonts w:asciiTheme="majorHAnsi" w:hAnsiTheme="majorHAnsi" w:cstheme="majorHAnsi"/>
+                <w:b/>
+                <w:i/>
+              </w:rPr>
+              <w:t>Chair</w:t>
             </w:r>
           </w:p>
         </w:tc>
@@ -1620,23 +2000,39 @@
               </w:tabs>
               <w:spacing w:after="0" w:line="259" w:lineRule="auto"/>
               <w:ind w:right="0"/>
-            </w:pPr>
-            <w:r>
+              <w:rPr>
+                <w:rFonts w:asciiTheme="majorHAnsi" w:hAnsiTheme="majorHAnsi" w:cstheme="majorHAnsi"/>
+              </w:rPr>
+            </w:pPr>
+            <w:r>
+              <w:rPr>
+                <w:rFonts w:asciiTheme="majorHAnsi" w:hAnsiTheme="majorHAnsi" w:cstheme="majorHAnsi"/>
+              </w:rPr>
               <w:t xml:space="preserve"> To support the chair in the managing of the committee by assisting him di</w:t>
             </w:r>
             <w:r>
+              <w:rPr>
+                <w:rFonts w:asciiTheme="majorHAnsi" w:hAnsiTheme="majorHAnsi" w:cstheme="majorHAnsi"/>
+              </w:rPr>
               <w:t xml:space="preserve">rectly in all matters which may </w:t>
             </w:r>
             <w:r>
+              <w:rPr>
+                <w:rFonts w:asciiTheme="majorHAnsi" w:hAnsiTheme="majorHAnsi" w:cstheme="majorHAnsi"/>
+              </w:rPr>
               <w:t xml:space="preserve">be of concern to the region. </w:t>
             </w:r>
             <w:r>
               <w:rPr>
+                <w:rFonts w:asciiTheme="majorHAnsi" w:hAnsiTheme="majorHAnsi" w:cstheme="majorHAnsi"/>
                 <w:lang w:val="en-IE"/>
               </w:rPr>
               <w:t>Deputise</w:t>
             </w:r>
             <w:r>
+              <w:rPr>
+                <w:rFonts w:asciiTheme="majorHAnsi" w:hAnsiTheme="majorHAnsi" w:cstheme="majorHAnsi"/>
+              </w:rPr>
               <w:t xml:space="preserve"> for the chair in his/her absence.</w:t>
             </w:r>
           </w:p>
@@ -1652,11 +2048,20 @@
               </w:tabs>
               <w:spacing w:after="0" w:line="259" w:lineRule="auto"/>
               <w:ind w:right="0"/>
-            </w:pPr>
-            <w:r>
+              <w:rPr>
+                <w:rFonts w:asciiTheme="majorHAnsi" w:hAnsiTheme="majorHAnsi" w:cstheme="majorHAnsi"/>
+              </w:rPr>
+            </w:pPr>
+            <w:r>
+              <w:rPr>
+                <w:rFonts w:asciiTheme="majorHAnsi" w:hAnsiTheme="majorHAnsi" w:cstheme="majorHAnsi"/>
+              </w:rPr>
               <w:t xml:space="preserve"> Assist</w:t>
             </w:r>
             <w:r>
+              <w:rPr>
+                <w:rFonts w:asciiTheme="majorHAnsi" w:hAnsiTheme="majorHAnsi" w:cstheme="majorHAnsi"/>
+              </w:rPr>
               <w:t xml:space="preserve"> other members of the committee</w:t>
             </w:r>
           </w:p>
@@ -1672,8 +2077,14 @@
               </w:tabs>
               <w:spacing w:after="0" w:line="259" w:lineRule="auto"/>
               <w:ind w:right="0"/>
-            </w:pPr>
-            <w:r>
+              <w:rPr>
+                <w:rFonts w:asciiTheme="majorHAnsi" w:hAnsiTheme="majorHAnsi" w:cstheme="majorHAnsi"/>
+              </w:rPr>
+            </w:pPr>
+            <w:r>
+              <w:rPr>
+                <w:rFonts w:asciiTheme="majorHAnsi" w:hAnsiTheme="majorHAnsi" w:cstheme="majorHAnsi"/>
+              </w:rPr>
               <w:t xml:space="preserve"> Actively contribute to the Regional committee</w:t>
             </w:r>
           </w:p>
@@ -1689,16 +2100,28 @@
               </w:tabs>
               <w:spacing w:after="0" w:line="259" w:lineRule="auto"/>
               <w:ind w:right="0"/>
-            </w:pPr>
-            <w:r>
+              <w:rPr>
+                <w:rFonts w:asciiTheme="majorHAnsi" w:hAnsiTheme="majorHAnsi" w:cstheme="majorHAnsi"/>
+              </w:rPr>
+            </w:pPr>
+            <w:r>
+              <w:rPr>
+                <w:rFonts w:asciiTheme="majorHAnsi" w:hAnsiTheme="majorHAnsi" w:cstheme="majorHAnsi"/>
+              </w:rPr>
               <w:t xml:space="preserve"> To raise awareness of the services FOSIS provides and assist </w:t>
             </w:r>
             <w:proofErr w:type="spellStart"/>
             <w:r>
+              <w:rPr>
+                <w:rFonts w:asciiTheme="majorHAnsi" w:hAnsiTheme="majorHAnsi" w:cstheme="majorHAnsi"/>
+              </w:rPr>
               <w:t>ISocs</w:t>
             </w:r>
             <w:proofErr w:type="spellEnd"/>
             <w:r>
+              <w:rPr>
+                <w:rFonts w:asciiTheme="majorHAnsi" w:hAnsiTheme="majorHAnsi" w:cstheme="majorHAnsi"/>
+              </w:rPr>
               <w:t xml:space="preserve"> in their specific individual needs</w:t>
             </w:r>
           </w:p>
@@ -1713,8 +2136,14 @@
               </w:tabs>
               <w:spacing w:after="0" w:line="259" w:lineRule="auto"/>
               <w:ind w:right="0"/>
-            </w:pPr>
-            <w:r>
+              <w:rPr>
+                <w:rFonts w:asciiTheme="majorHAnsi" w:hAnsiTheme="majorHAnsi" w:cstheme="majorHAnsi"/>
+              </w:rPr>
+            </w:pPr>
+            <w:r>
+              <w:rPr>
+                <w:rFonts w:asciiTheme="majorHAnsi" w:hAnsiTheme="majorHAnsi" w:cstheme="majorHAnsi"/>
+              </w:rPr>
               <w:t xml:space="preserve"> Active promote FOSIS in the region and gain affiliations</w:t>
             </w:r>
           </w:p>
@@ -1726,6 +2155,7 @@
         <w:spacing w:after="7" w:line="259" w:lineRule="auto"/>
         <w:ind w:left="0" w:right="0" w:firstLine="0"/>
         <w:rPr>
+          <w:rFonts w:asciiTheme="majorHAnsi" w:hAnsiTheme="majorHAnsi" w:cstheme="majorHAnsi"/>
           <w:b/>
         </w:rPr>
       </w:pPr>
@@ -1763,11 +2193,13 @@
               <w:spacing w:after="7" w:line="259" w:lineRule="auto"/>
               <w:ind w:left="0" w:right="0" w:firstLine="0"/>
               <w:rPr>
-                <w:b/>
-              </w:rPr>
-            </w:pPr>
-            <w:r>
-              <w:rPr>
+                <w:rFonts w:asciiTheme="majorHAnsi" w:hAnsiTheme="majorHAnsi" w:cstheme="majorHAnsi"/>
+                <w:b/>
+              </w:rPr>
+            </w:pPr>
+            <w:r>
+              <w:rPr>
+                <w:rFonts w:asciiTheme="majorHAnsi" w:hAnsiTheme="majorHAnsi" w:cstheme="majorHAnsi"/>
                 <w:b/>
               </w:rPr>
               <w:t>2015 - 2016</w:t>
@@ -1784,11 +2216,13 @@
               <w:ind w:left="0" w:right="0" w:firstLine="0"/>
               <w:jc w:val="center"/>
               <w:rPr>
-                <w:b/>
-              </w:rPr>
-            </w:pPr>
-            <w:r>
-              <w:rPr>
+                <w:rFonts w:asciiTheme="majorHAnsi" w:hAnsiTheme="majorHAnsi" w:cstheme="majorHAnsi"/>
+                <w:b/>
+              </w:rPr>
+            </w:pPr>
+            <w:r>
+              <w:rPr>
+                <w:rFonts w:asciiTheme="majorHAnsi" w:hAnsiTheme="majorHAnsi" w:cstheme="majorHAnsi"/>
                 <w:b/>
               </w:rPr>
               <w:t>FOSIS Ireland</w:t>
@@ -1804,12 +2238,14 @@
               <w:spacing w:after="7" w:line="259" w:lineRule="auto"/>
               <w:ind w:left="0" w:right="0" w:firstLine="0"/>
               <w:rPr>
+                <w:rFonts w:asciiTheme="majorHAnsi" w:hAnsiTheme="majorHAnsi" w:cstheme="majorHAnsi"/>
                 <w:b/>
                 <w:i/>
               </w:rPr>
             </w:pPr>
             <w:r>
               <w:rPr>
+                <w:rFonts w:asciiTheme="majorHAnsi" w:hAnsiTheme="majorHAnsi" w:cstheme="majorHAnsi"/>
                 <w:b/>
                 <w:i/>
               </w:rPr>
@@ -1839,8 +2275,14 @@
               </w:tabs>
               <w:spacing w:after="0" w:line="259" w:lineRule="auto"/>
               <w:ind w:right="0"/>
-            </w:pPr>
-            <w:r>
+              <w:rPr>
+                <w:rFonts w:asciiTheme="majorHAnsi" w:hAnsiTheme="majorHAnsi" w:cstheme="majorHAnsi"/>
+              </w:rPr>
+            </w:pPr>
+            <w:r>
+              <w:rPr>
+                <w:rFonts w:asciiTheme="majorHAnsi" w:hAnsiTheme="majorHAnsi" w:cstheme="majorHAnsi"/>
+              </w:rPr>
               <w:t>Created the publicity material for regional events/projects e.g. posters, video trailers, flyers etc.</w:t>
             </w:r>
           </w:p>
@@ -1856,8 +2298,14 @@
               </w:tabs>
               <w:spacing w:after="0" w:line="259" w:lineRule="auto"/>
               <w:ind w:right="0"/>
-            </w:pPr>
-            <w:r>
+              <w:rPr>
+                <w:rFonts w:asciiTheme="majorHAnsi" w:hAnsiTheme="majorHAnsi" w:cstheme="majorHAnsi"/>
+              </w:rPr>
+            </w:pPr>
+            <w:r>
+              <w:rPr>
+                <w:rFonts w:asciiTheme="majorHAnsi" w:hAnsiTheme="majorHAnsi" w:cstheme="majorHAnsi"/>
+              </w:rPr>
               <w:t>Responsible for the committee Social Media outlets</w:t>
             </w:r>
           </w:p>
@@ -1873,8 +2321,14 @@
               </w:tabs>
               <w:spacing w:after="0" w:line="259" w:lineRule="auto"/>
               <w:ind w:right="0"/>
-            </w:pPr>
-            <w:r>
+              <w:rPr>
+                <w:rFonts w:asciiTheme="majorHAnsi" w:hAnsiTheme="majorHAnsi" w:cstheme="majorHAnsi"/>
+              </w:rPr>
+            </w:pPr>
+            <w:r>
+              <w:rPr>
+                <w:rFonts w:asciiTheme="majorHAnsi" w:hAnsiTheme="majorHAnsi" w:cstheme="majorHAnsi"/>
+              </w:rPr>
               <w:t>Responsible for creating a Marketing Timeline for any events or campaigns organized by the committee</w:t>
             </w:r>
           </w:p>
@@ -1890,14 +2344,26 @@
               </w:tabs>
               <w:spacing w:after="0" w:line="259" w:lineRule="auto"/>
               <w:ind w:right="0"/>
-            </w:pPr>
-            <w:r>
+              <w:rPr>
+                <w:rFonts w:asciiTheme="majorHAnsi" w:hAnsiTheme="majorHAnsi" w:cstheme="majorHAnsi"/>
+              </w:rPr>
+            </w:pPr>
+            <w:r>
+              <w:rPr>
+                <w:rFonts w:asciiTheme="majorHAnsi" w:hAnsiTheme="majorHAnsi" w:cstheme="majorHAnsi"/>
+              </w:rPr>
               <w:t>Responsible for the upkeep of</w:t>
             </w:r>
             <w:r>
+              <w:rPr>
+                <w:rFonts w:asciiTheme="majorHAnsi" w:hAnsiTheme="majorHAnsi" w:cstheme="majorHAnsi"/>
+              </w:rPr>
               <w:t xml:space="preserve"> regional databases of s</w:t>
             </w:r>
             <w:r>
+              <w:rPr>
+                <w:rFonts w:asciiTheme="majorHAnsi" w:hAnsiTheme="majorHAnsi" w:cstheme="majorHAnsi"/>
+              </w:rPr>
               <w:t>ocieties for contact details</w:t>
             </w:r>
           </w:p>
@@ -1913,8 +2379,14 @@
               </w:tabs>
               <w:spacing w:after="0" w:line="259" w:lineRule="auto"/>
               <w:ind w:right="0"/>
-            </w:pPr>
-            <w:r>
+              <w:rPr>
+                <w:rFonts w:asciiTheme="majorHAnsi" w:hAnsiTheme="majorHAnsi" w:cstheme="majorHAnsi"/>
+              </w:rPr>
+            </w:pPr>
+            <w:r>
+              <w:rPr>
+                <w:rFonts w:asciiTheme="majorHAnsi" w:hAnsiTheme="majorHAnsi" w:cstheme="majorHAnsi"/>
+              </w:rPr>
               <w:t>Served as the publicity link between the regional committee and the external audience.</w:t>
             </w:r>
           </w:p>
@@ -1925,21 +2397,22 @@
               </w:tabs>
               <w:spacing w:after="0" w:line="259" w:lineRule="auto"/>
               <w:ind w:left="360" w:right="0" w:firstLine="0"/>
-            </w:pPr>
-            <w:r>
+              <w:rPr>
+                <w:rFonts w:asciiTheme="majorHAnsi" w:hAnsiTheme="majorHAnsi" w:cstheme="majorHAnsi"/>
+              </w:rPr>
+            </w:pPr>
+            <w:r>
+              <w:rPr>
+                <w:rFonts w:asciiTheme="majorHAnsi" w:hAnsiTheme="majorHAnsi" w:cstheme="majorHAnsi"/>
+              </w:rPr>
               <w:t xml:space="preserve">Tools Used: </w:t>
             </w:r>
             <w:r>
               <w:rPr>
+                <w:rFonts w:asciiTheme="majorHAnsi" w:hAnsiTheme="majorHAnsi" w:cstheme="majorHAnsi"/>
                 <w:i/>
               </w:rPr>
-              <w:t>Adobe Photoshop, Adobe Premiere Pro, Adobe After Effects</w:t>
-            </w:r>
-            <w:r>
-              <w:rPr>
-                <w:i/>
-              </w:rPr>
-              <w:t>, Microsoft Excel</w:t>
+              <w:t>Adobe Photoshop, Adobe Premiere Pro, Adobe After Effects, Microsoft Excel</w:t>
             </w:r>
           </w:p>
         </w:tc>
@@ -1950,6 +2423,7 @@
         <w:spacing w:after="7" w:line="259" w:lineRule="auto"/>
         <w:ind w:left="0" w:right="0" w:firstLine="0"/>
         <w:rPr>
+          <w:rFonts w:asciiTheme="majorHAnsi" w:hAnsiTheme="majorHAnsi" w:cstheme="majorHAnsi"/>
           <w:b/>
         </w:rPr>
       </w:pPr>
@@ -1986,11 +2460,13 @@
               <w:spacing w:after="7" w:line="259" w:lineRule="auto"/>
               <w:ind w:left="0" w:right="0" w:firstLine="0"/>
               <w:rPr>
-                <w:b/>
-              </w:rPr>
-            </w:pPr>
-            <w:r>
-              <w:rPr>
+                <w:rFonts w:asciiTheme="majorHAnsi" w:hAnsiTheme="majorHAnsi" w:cstheme="majorHAnsi"/>
+                <w:b/>
+              </w:rPr>
+            </w:pPr>
+            <w:r>
+              <w:rPr>
+                <w:rFonts w:asciiTheme="majorHAnsi" w:hAnsiTheme="majorHAnsi" w:cstheme="majorHAnsi"/>
                 <w:b/>
               </w:rPr>
               <w:t>2014 - 2015</w:t>
@@ -2007,17 +2483,20 @@
               <w:ind w:left="0" w:right="0" w:firstLine="0"/>
               <w:jc w:val="center"/>
               <w:rPr>
-                <w:b/>
-              </w:rPr>
-            </w:pPr>
-            <w:r>
-              <w:rPr>
+                <w:rFonts w:asciiTheme="majorHAnsi" w:hAnsiTheme="majorHAnsi" w:cstheme="majorHAnsi"/>
+                <w:b/>
+              </w:rPr>
+            </w:pPr>
+            <w:r>
+              <w:rPr>
+                <w:rFonts w:asciiTheme="majorHAnsi" w:hAnsiTheme="majorHAnsi" w:cstheme="majorHAnsi"/>
                 <w:b/>
               </w:rPr>
               <w:t xml:space="preserve">DIT </w:t>
             </w:r>
             <w:r>
               <w:rPr>
+                <w:rFonts w:asciiTheme="majorHAnsi" w:hAnsiTheme="majorHAnsi" w:cstheme="majorHAnsi"/>
                 <w:b/>
               </w:rPr>
               <w:t>ISOC</w:t>
@@ -2033,12 +2512,14 @@
               <w:spacing w:after="7" w:line="259" w:lineRule="auto"/>
               <w:ind w:left="0" w:right="0" w:firstLine="0"/>
               <w:rPr>
+                <w:rFonts w:asciiTheme="majorHAnsi" w:hAnsiTheme="majorHAnsi" w:cstheme="majorHAnsi"/>
                 <w:b/>
                 <w:i/>
               </w:rPr>
             </w:pPr>
             <w:r>
               <w:rPr>
+                <w:rFonts w:asciiTheme="majorHAnsi" w:hAnsiTheme="majorHAnsi" w:cstheme="majorHAnsi"/>
                 <w:b/>
                 <w:i/>
               </w:rPr>
@@ -2068,8 +2549,14 @@
               </w:tabs>
               <w:spacing w:after="0" w:line="259" w:lineRule="auto"/>
               <w:ind w:right="0"/>
-            </w:pPr>
-            <w:r>
+              <w:rPr>
+                <w:rFonts w:asciiTheme="majorHAnsi" w:hAnsiTheme="majorHAnsi" w:cstheme="majorHAnsi"/>
+              </w:rPr>
+            </w:pPr>
+            <w:r>
+              <w:rPr>
+                <w:rFonts w:asciiTheme="majorHAnsi" w:hAnsiTheme="majorHAnsi" w:cstheme="majorHAnsi"/>
+              </w:rPr>
               <w:t>Oversaw social media accounts</w:t>
             </w:r>
           </w:p>
@@ -2085,8 +2572,14 @@
               </w:tabs>
               <w:spacing w:after="0" w:line="259" w:lineRule="auto"/>
               <w:ind w:right="0"/>
-            </w:pPr>
-            <w:r>
+              <w:rPr>
+                <w:rFonts w:asciiTheme="majorHAnsi" w:hAnsiTheme="majorHAnsi" w:cstheme="majorHAnsi"/>
+              </w:rPr>
+            </w:pPr>
+            <w:r>
+              <w:rPr>
+                <w:rFonts w:asciiTheme="majorHAnsi" w:hAnsiTheme="majorHAnsi" w:cstheme="majorHAnsi"/>
+              </w:rPr>
               <w:t xml:space="preserve">Responsible for creating posters for each event with Photoshop </w:t>
             </w:r>
           </w:p>
@@ -2102,8 +2595,14 @@
               </w:tabs>
               <w:spacing w:after="0" w:line="259" w:lineRule="auto"/>
               <w:ind w:right="0"/>
-            </w:pPr>
-            <w:r>
+              <w:rPr>
+                <w:rFonts w:asciiTheme="majorHAnsi" w:hAnsiTheme="majorHAnsi" w:cstheme="majorHAnsi"/>
+              </w:rPr>
+            </w:pPr>
+            <w:r>
+              <w:rPr>
+                <w:rFonts w:asciiTheme="majorHAnsi" w:hAnsiTheme="majorHAnsi" w:cstheme="majorHAnsi"/>
+              </w:rPr>
               <w:t>Designed posters, tickets, calendars, certificates</w:t>
             </w:r>
           </w:p>
@@ -2115,14 +2614,19 @@
               <w:spacing w:after="0" w:line="259" w:lineRule="auto"/>
               <w:ind w:left="360" w:right="0" w:firstLine="0"/>
               <w:rPr>
+                <w:rFonts w:asciiTheme="majorHAnsi" w:hAnsiTheme="majorHAnsi" w:cstheme="majorHAnsi"/>
                 <w:i/>
               </w:rPr>
             </w:pPr>
             <w:r>
+              <w:rPr>
+                <w:rFonts w:asciiTheme="majorHAnsi" w:hAnsiTheme="majorHAnsi" w:cstheme="majorHAnsi"/>
+              </w:rPr>
               <w:t>Tools Used:</w:t>
             </w:r>
             <w:r>
               <w:rPr>
+                <w:rFonts w:asciiTheme="majorHAnsi" w:hAnsiTheme="majorHAnsi" w:cstheme="majorHAnsi"/>
                 <w:i/>
               </w:rPr>
               <w:t xml:space="preserve"> Adobe Photoshop, Adobe Premiere Pro, Adobe After Effects</w:t>
@@ -2138,11 +2642,20 @@
         </w:tabs>
         <w:spacing w:after="0" w:line="259" w:lineRule="auto"/>
         <w:ind w:left="0" w:right="0" w:firstLine="0"/>
+        <w:rPr>
+          <w:rFonts w:asciiTheme="majorHAnsi" w:hAnsiTheme="majorHAnsi" w:cstheme="majorHAnsi"/>
+        </w:rPr>
       </w:pPr>
       <w:r>
+        <w:rPr>
+          <w:rFonts w:asciiTheme="majorHAnsi" w:hAnsiTheme="majorHAnsi" w:cstheme="majorHAnsi"/>
+        </w:rPr>
         <w:tab/>
       </w:r>
       <w:r>
+        <w:rPr>
+          <w:rFonts w:asciiTheme="majorHAnsi" w:hAnsiTheme="majorHAnsi" w:cstheme="majorHAnsi"/>
+        </w:rPr>
         <w:t xml:space="preserve"> </w:t>
       </w:r>
     </w:p>
@@ -2174,9 +2687,13 @@
               <w:spacing w:after="36" w:line="259" w:lineRule="auto"/>
               <w:ind w:left="0" w:right="0" w:firstLine="0"/>
               <w:jc w:val="center"/>
-            </w:pPr>
-            <w:r>
-              <w:rPr>
+              <w:rPr>
+                <w:rFonts w:asciiTheme="majorHAnsi" w:hAnsiTheme="majorHAnsi" w:cstheme="majorHAnsi"/>
+              </w:rPr>
+            </w:pPr>
+            <w:r>
+              <w:rPr>
+                <w:rFonts w:asciiTheme="majorHAnsi" w:hAnsiTheme="majorHAnsi" w:cstheme="majorHAnsi"/>
                 <w:b/>
                 <w:sz w:val="28"/>
               </w:rPr>
@@ -2195,13 +2712,25 @@
               <w:pStyle w:val="ListParagraph"/>
               <w:numPr>
                 <w:ilvl w:val="0"/>
-                <w:numId w:val="18"/>
+                <w:numId w:val="6"/>
               </w:numPr>
               <w:spacing w:after="36" w:line="259" w:lineRule="auto"/>
               <w:ind w:right="0"/>
-            </w:pPr>
-            <w:r>
-              <w:t>Completed JavaScript course on Codecademy.com</w:t>
+              <w:rPr>
+                <w:rFonts w:asciiTheme="majorHAnsi" w:hAnsiTheme="majorHAnsi" w:cstheme="majorHAnsi"/>
+              </w:rPr>
+            </w:pPr>
+            <w:r>
+              <w:rPr>
+                <w:rFonts w:asciiTheme="majorHAnsi" w:hAnsiTheme="majorHAnsi" w:cstheme="majorHAnsi"/>
+              </w:rPr>
+              <w:t>Ample experience in graphic design (Adobe Photoshop)</w:t>
+            </w:r>
+            <w:r>
+              <w:rPr>
+                <w:rFonts w:asciiTheme="majorHAnsi" w:hAnsiTheme="majorHAnsi" w:cstheme="majorHAnsi"/>
+              </w:rPr>
+              <w:t xml:space="preserve"> (see LinkedIn for examples)</w:t>
             </w:r>
           </w:p>
           <w:p>
@@ -2213,12 +2742,15 @@
               </w:numPr>
               <w:spacing w:after="36" w:line="259" w:lineRule="auto"/>
               <w:ind w:right="0"/>
-            </w:pPr>
-            <w:r>
-              <w:t>Ample experience in graphic design (Adobe Photoshop)</w:t>
-            </w:r>
-            <w:r>
-              <w:t xml:space="preserve"> (see LinkedIn for examples)</w:t>
+              <w:rPr>
+                <w:rFonts w:asciiTheme="majorHAnsi" w:hAnsiTheme="majorHAnsi" w:cstheme="majorHAnsi"/>
+              </w:rPr>
+            </w:pPr>
+            <w:r>
+              <w:rPr>
+                <w:rFonts w:asciiTheme="majorHAnsi" w:hAnsiTheme="majorHAnsi" w:cstheme="majorHAnsi"/>
+              </w:rPr>
+              <w:t>Basic knowledge of video editing (Adobe Premiere Pro, Adobe After Effects)</w:t>
             </w:r>
           </w:p>
           <w:p>
@@ -2230,9 +2762,15 @@
               </w:numPr>
               <w:spacing w:after="36" w:line="259" w:lineRule="auto"/>
               <w:ind w:right="0"/>
-            </w:pPr>
-            <w:r>
-              <w:t>Basic knowledge of video editing (Adobe Premiere Pro, Adobe After Effects)</w:t>
+              <w:rPr>
+                <w:rFonts w:asciiTheme="majorHAnsi" w:hAnsiTheme="majorHAnsi" w:cstheme="majorHAnsi"/>
+              </w:rPr>
+            </w:pPr>
+            <w:r>
+              <w:rPr>
+                <w:rFonts w:asciiTheme="majorHAnsi" w:hAnsiTheme="majorHAnsi" w:cstheme="majorHAnsi"/>
+              </w:rPr>
+              <w:t>Proficient with Microsoft Office (Word, PowerPoint etc.)</w:t>
             </w:r>
           </w:p>
           <w:p>
@@ -2244,9 +2782,15 @@
               </w:numPr>
               <w:spacing w:after="36" w:line="259" w:lineRule="auto"/>
               <w:ind w:right="0"/>
-            </w:pPr>
-            <w:r>
-              <w:t>Proficient with Microsoft Office (Word, PowerPoint etc.)</w:t>
+              <w:rPr>
+                <w:rFonts w:asciiTheme="majorHAnsi" w:hAnsiTheme="majorHAnsi" w:cstheme="majorHAnsi"/>
+              </w:rPr>
+            </w:pPr>
+            <w:r>
+              <w:rPr>
+                <w:rFonts w:asciiTheme="majorHAnsi" w:hAnsiTheme="majorHAnsi" w:cstheme="majorHAnsi"/>
+              </w:rPr>
+              <w:t xml:space="preserve">Currently studying Arabic </w:t>
             </w:r>
           </w:p>
           <w:p>
@@ -2258,22 +2802,14 @@
               </w:numPr>
               <w:spacing w:after="36" w:line="259" w:lineRule="auto"/>
               <w:ind w:right="0"/>
-            </w:pPr>
-            <w:r>
-              <w:t xml:space="preserve">Currently studying Arabic </w:t>
-            </w:r>
-          </w:p>
-          <w:p>
-            <w:pPr>
-              <w:pStyle w:val="ListParagraph"/>
-              <w:numPr>
-                <w:ilvl w:val="0"/>
-                <w:numId w:val="6"/>
-              </w:numPr>
-              <w:spacing w:after="36" w:line="259" w:lineRule="auto"/>
-              <w:ind w:right="0"/>
-            </w:pPr>
-            <w:r>
+              <w:rPr>
+                <w:rFonts w:asciiTheme="majorHAnsi" w:hAnsiTheme="majorHAnsi" w:cstheme="majorHAnsi"/>
+              </w:rPr>
+            </w:pPr>
+            <w:r>
+              <w:rPr>
+                <w:rFonts w:asciiTheme="majorHAnsi" w:hAnsiTheme="majorHAnsi" w:cstheme="majorHAnsi"/>
+              </w:rPr>
               <w:t>Provisional driver’s license</w:t>
             </w:r>
           </w:p>
@@ -2283,18 +2819,27 @@
     <w:p>
       <w:pPr>
         <w:ind w:left="0" w:right="803" w:firstLine="0"/>
+        <w:rPr>
+          <w:rFonts w:asciiTheme="majorHAnsi" w:hAnsiTheme="majorHAnsi" w:cstheme="majorHAnsi"/>
+        </w:rPr>
       </w:pPr>
     </w:p>
     <w:p>
       <w:pPr>
         <w:spacing w:after="0" w:line="259" w:lineRule="auto"/>
         <w:ind w:left="0" w:right="0" w:firstLine="0"/>
+        <w:rPr>
+          <w:rFonts w:asciiTheme="majorHAnsi" w:hAnsiTheme="majorHAnsi" w:cstheme="majorHAnsi"/>
+        </w:rPr>
       </w:pPr>
     </w:p>
     <w:p>
       <w:pPr>
         <w:spacing w:after="0" w:line="259" w:lineRule="auto"/>
         <w:ind w:left="0" w:right="0" w:firstLine="0"/>
+        <w:rPr>
+          <w:rFonts w:asciiTheme="majorHAnsi" w:hAnsiTheme="majorHAnsi" w:cstheme="majorHAnsi"/>
+        </w:rPr>
       </w:pPr>
     </w:p>
     <w:sectPr>
@@ -5122,7 +5667,6 @@
   <w:style w:type="character" w:default="1" w:styleId="DefaultParagraphFont">
     <w:name w:val="Default Paragraph Font"/>
     <w:uiPriority w:val="1"/>
-    <w:semiHidden/>
     <w:unhideWhenUsed/>
   </w:style>
   <w:style w:type="table" w:default="1" w:styleId="TableNormal">
@@ -5492,7 +6036,7 @@
 </file>
 
 <file path=customXml/itemProps1.xml><?xml version="1.0" encoding="utf-8"?>
-<ds:datastoreItem xmlns:ds="http://schemas.openxmlformats.org/officeDocument/2006/customXml" ds:itemID="{F122B933-7AAC-4BCA-B5AD-01C45710DCE5}">
+<ds:datastoreItem xmlns:ds="http://schemas.openxmlformats.org/officeDocument/2006/customXml" ds:itemID="{0E2B3A63-FCF2-4F36-8C09-1DB590B1D0AD}">
   <ds:schemaRefs>
     <ds:schemaRef ds:uri="http://schemas.openxmlformats.org/officeDocument/2006/bibliography"/>
   </ds:schemaRefs>

--- a/AadamBariCV.docx
+++ b/AadamBariCV.docx
@@ -1,6 +1,6 @@
 
 <file path=word/document.xml><?xml version="1.0" encoding="utf-8"?>
-<w:document xmlns:wpc="http://schemas.microsoft.com/office/word/2010/wordprocessingCanvas" xmlns:mc="http://schemas.openxmlformats.org/markup-compatibility/2006" xmlns:o="urn:schemas-microsoft-com:office:office" xmlns:r="http://schemas.openxmlformats.org/officeDocument/2006/relationships" xmlns:m="http://schemas.openxmlformats.org/officeDocument/2006/math" xmlns:v="urn:schemas-microsoft-com:vml" xmlns:wp14="http://schemas.microsoft.com/office/word/2010/wordprocessingDrawing" xmlns:wp="http://schemas.openxmlformats.org/drawingml/2006/wordprocessingDrawing" xmlns:w10="urn:schemas-microsoft-com:office:word" xmlns:w="http://schemas.openxmlformats.org/wordprocessingml/2006/main" xmlns:w14="http://schemas.microsoft.com/office/word/2010/wordml" xmlns:w15="http://schemas.microsoft.com/office/word/2012/wordml" xmlns:wpg="http://schemas.microsoft.com/office/word/2010/wordprocessingGroup" xmlns:wpi="http://schemas.microsoft.com/office/word/2010/wordprocessingInk" xmlns:wne="http://schemas.microsoft.com/office/word/2006/wordml" xmlns:wps="http://schemas.microsoft.com/office/word/2010/wordprocessingShape" mc:Ignorable="w14 w15 wp14">
+<w:document xmlns:wpc="http://schemas.microsoft.com/office/word/2010/wordprocessingCanvas" xmlns:cx="http://schemas.microsoft.com/office/drawing/2014/chartex" xmlns:cx1="http://schemas.microsoft.com/office/drawing/2015/9/8/chartex" xmlns:cx2="http://schemas.microsoft.com/office/drawing/2015/10/21/chartex" xmlns:cx3="http://schemas.microsoft.com/office/drawing/2016/5/9/chartex" xmlns:cx4="http://schemas.microsoft.com/office/drawing/2016/5/10/chartex" xmlns:cx5="http://schemas.microsoft.com/office/drawing/2016/5/11/chartex" xmlns:cx6="http://schemas.microsoft.com/office/drawing/2016/5/12/chartex" xmlns:cx7="http://schemas.microsoft.com/office/drawing/2016/5/13/chartex" xmlns:cx8="http://schemas.microsoft.com/office/drawing/2016/5/14/chartex" xmlns:mc="http://schemas.openxmlformats.org/markup-compatibility/2006" xmlns:aink="http://schemas.microsoft.com/office/drawing/2016/ink" xmlns:am3d="http://schemas.microsoft.com/office/drawing/2017/model3d" xmlns:o="urn:schemas-microsoft-com:office:office" xmlns:r="http://schemas.openxmlformats.org/officeDocument/2006/relationships" xmlns:m="http://schemas.openxmlformats.org/officeDocument/2006/math" xmlns:v="urn:schemas-microsoft-com:vml" xmlns:wp14="http://schemas.microsoft.com/office/word/2010/wordprocessingDrawing" xmlns:wp="http://schemas.openxmlformats.org/drawingml/2006/wordprocessingDrawing" xmlns:w10="urn:schemas-microsoft-com:office:word" xmlns:w="http://schemas.openxmlformats.org/wordprocessingml/2006/main" xmlns:w14="http://schemas.microsoft.com/office/word/2010/wordml" xmlns:w15="http://schemas.microsoft.com/office/word/2012/wordml" xmlns:w16se="http://schemas.microsoft.com/office/word/2015/wordml/symex" xmlns:wpg="http://schemas.microsoft.com/office/word/2010/wordprocessingGroup" xmlns:wpi="http://schemas.microsoft.com/office/word/2010/wordprocessingInk" xmlns:wne="http://schemas.microsoft.com/office/word/2006/wordml" xmlns:wps="http://schemas.microsoft.com/office/word/2010/wordprocessingShape" mc:Ignorable="w14 w15 w16se wp14">
   <w:body>
     <w:p>
       <w:pPr>
@@ -47,7 +47,15 @@
         <w:rPr>
           <w:rFonts w:asciiTheme="majorHAnsi" w:hAnsiTheme="majorHAnsi" w:cstheme="majorHAnsi"/>
         </w:rPr>
-        <w:t>+353 83 388 0230, aadambari@msn.com</w:t>
+        <w:t>+44 7402 617203,</w:t>
+      </w:r>
+      <w:bookmarkStart w:id="0" w:name="_GoBack"/>
+      <w:bookmarkEnd w:id="0"/>
+      <w:r>
+        <w:rPr>
+          <w:rFonts w:asciiTheme="majorHAnsi" w:hAnsiTheme="majorHAnsi" w:cstheme="majorHAnsi"/>
+        </w:rPr>
+        <w:t xml:space="preserve"> aadambari@msn.com</w:t>
       </w:r>
     </w:p>
     <w:p>
@@ -545,33 +553,7 @@
               <w:rPr>
                 <w:rFonts w:asciiTheme="majorHAnsi" w:hAnsiTheme="majorHAnsi" w:cstheme="majorHAnsi"/>
               </w:rPr>
-              <w:t>UML, Python, Docker</w:t>
-            </w:r>
-            <w:r>
-              <w:rPr>
-                <w:rFonts w:asciiTheme="majorHAnsi" w:hAnsiTheme="majorHAnsi" w:cstheme="majorHAnsi"/>
-              </w:rPr>
-              <w:t>, Perl, Django, Unix Environments (Linux, Ubuntu)</w:t>
-            </w:r>
-            <w:r>
-              <w:rPr>
-                <w:rFonts w:asciiTheme="majorHAnsi" w:hAnsiTheme="majorHAnsi" w:cstheme="majorHAnsi"/>
-              </w:rPr>
-              <w:t xml:space="preserve">, </w:t>
-            </w:r>
-            <w:proofErr w:type="spellStart"/>
-            <w:r>
-              <w:rPr>
-                <w:rFonts w:asciiTheme="majorHAnsi" w:hAnsiTheme="majorHAnsi" w:cstheme="majorHAnsi"/>
-              </w:rPr>
-              <w:t>Git</w:t>
-            </w:r>
-            <w:proofErr w:type="spellEnd"/>
-            <w:r>
-              <w:rPr>
-                <w:rFonts w:asciiTheme="majorHAnsi" w:hAnsiTheme="majorHAnsi" w:cstheme="majorHAnsi"/>
-              </w:rPr>
-              <w:t>, NoSQL, MongoDB</w:t>
+              <w:t>UML, Python, Docker, Perl, Django, Unix Environments (Linux, Ubuntu), Git, NoSQL, MongoDB</w:t>
             </w:r>
             <w:r>
               <w:rPr>
@@ -1275,7 +1257,9 @@
       </w:tblPr>
       <w:tblGrid>
         <w:gridCol w:w="2785"/>
-        <w:gridCol w:w="5040"/>
+        <w:gridCol w:w="45"/>
+        <w:gridCol w:w="4962"/>
+        <w:gridCol w:w="33"/>
         <w:gridCol w:w="2790"/>
       </w:tblGrid>
       <w:tr>
@@ -1285,7 +1269,7 @@
         <w:tc>
           <w:tcPr>
             <w:tcW w:w="10615" w:type="dxa"/>
-            <w:gridSpan w:val="3"/>
+            <w:gridSpan w:val="5"/>
             <w:shd w:val="clear" w:color="auto" w:fill="D9D9D9" w:themeFill="background1" w:themeFillShade="D9"/>
           </w:tcPr>
           <w:p>
@@ -1304,6 +1288,306 @@
                 <w:sz w:val="28"/>
               </w:rPr>
               <w:t>Employment</w:t>
+            </w:r>
+          </w:p>
+        </w:tc>
+      </w:tr>
+      <w:tr>
+        <w:trPr>
+          <w:trHeight w:val="326"/>
+        </w:trPr>
+        <w:tc>
+          <w:tcPr>
+            <w:tcW w:w="2830" w:type="dxa"/>
+            <w:gridSpan w:val="2"/>
+            <w:shd w:val="clear" w:color="auto" w:fill="FFFFFF" w:themeFill="background1"/>
+          </w:tcPr>
+          <w:p>
+            <w:pPr>
+              <w:tabs>
+                <w:tab w:val="center" w:pos="2992"/>
+              </w:tabs>
+              <w:spacing w:after="23" w:line="259" w:lineRule="auto"/>
+              <w:ind w:left="0" w:right="0" w:firstLine="0"/>
+              <w:rPr>
+                <w:rFonts w:asciiTheme="majorHAnsi" w:hAnsiTheme="majorHAnsi" w:cstheme="majorHAnsi"/>
+              </w:rPr>
+            </w:pPr>
+            <w:r>
+              <w:rPr>
+                <w:rFonts w:asciiTheme="majorHAnsi" w:hAnsiTheme="majorHAnsi" w:cstheme="majorHAnsi"/>
+                <w:b/>
+              </w:rPr>
+              <w:t>July 2017 – Sep 2017</w:t>
+            </w:r>
+          </w:p>
+        </w:tc>
+        <w:tc>
+          <w:tcPr>
+            <w:tcW w:w="4962" w:type="dxa"/>
+            <w:shd w:val="clear" w:color="auto" w:fill="FFFFFF" w:themeFill="background1"/>
+          </w:tcPr>
+          <w:p>
+            <w:pPr>
+              <w:tabs>
+                <w:tab w:val="center" w:pos="2160"/>
+                <w:tab w:val="center" w:pos="2880"/>
+                <w:tab w:val="center" w:pos="3600"/>
+                <w:tab w:val="center" w:pos="5291"/>
+              </w:tabs>
+              <w:spacing w:after="22" w:line="259" w:lineRule="auto"/>
+              <w:ind w:left="0" w:right="0" w:firstLine="0"/>
+              <w:jc w:val="center"/>
+              <w:rPr>
+                <w:rFonts w:asciiTheme="majorHAnsi" w:hAnsiTheme="majorHAnsi" w:cstheme="majorHAnsi"/>
+                <w:b/>
+              </w:rPr>
+            </w:pPr>
+            <w:proofErr w:type="spellStart"/>
+            <w:r>
+              <w:rPr>
+                <w:rFonts w:asciiTheme="majorHAnsi" w:hAnsiTheme="majorHAnsi" w:cstheme="majorHAnsi"/>
+                <w:b/>
+              </w:rPr>
+              <w:t>iClothing</w:t>
+            </w:r>
+            <w:proofErr w:type="spellEnd"/>
+            <w:r>
+              <w:rPr>
+                <w:rFonts w:asciiTheme="majorHAnsi" w:hAnsiTheme="majorHAnsi" w:cstheme="majorHAnsi"/>
+                <w:b/>
+              </w:rPr>
+              <w:t>,</w:t>
+            </w:r>
+          </w:p>
+          <w:p>
+            <w:pPr>
+              <w:tabs>
+                <w:tab w:val="center" w:pos="2160"/>
+                <w:tab w:val="center" w:pos="2880"/>
+                <w:tab w:val="center" w:pos="3600"/>
+                <w:tab w:val="center" w:pos="5291"/>
+              </w:tabs>
+              <w:spacing w:after="22" w:line="259" w:lineRule="auto"/>
+              <w:ind w:left="0" w:right="0" w:firstLine="0"/>
+              <w:jc w:val="center"/>
+              <w:rPr>
+                <w:rFonts w:asciiTheme="majorHAnsi" w:hAnsiTheme="majorHAnsi" w:cstheme="majorHAnsi"/>
+              </w:rPr>
+            </w:pPr>
+            <w:r>
+              <w:rPr>
+                <w:rFonts w:asciiTheme="majorHAnsi" w:hAnsiTheme="majorHAnsi" w:cstheme="majorHAnsi"/>
+                <w:b/>
+              </w:rPr>
+              <w:t>Oak Court, Western Business Park, Dublin 12</w:t>
+            </w:r>
+          </w:p>
+        </w:tc>
+        <w:tc>
+          <w:tcPr>
+            <w:tcW w:w="2823" w:type="dxa"/>
+            <w:gridSpan w:val="2"/>
+            <w:shd w:val="clear" w:color="auto" w:fill="FFFFFF" w:themeFill="background1"/>
+          </w:tcPr>
+          <w:p>
+            <w:pPr>
+              <w:tabs>
+                <w:tab w:val="center" w:pos="2881"/>
+                <w:tab w:val="center" w:pos="3601"/>
+              </w:tabs>
+              <w:spacing w:after="0" w:line="259" w:lineRule="auto"/>
+              <w:ind w:left="0" w:right="0" w:firstLine="0"/>
+              <w:rPr>
+                <w:rFonts w:asciiTheme="majorHAnsi" w:hAnsiTheme="majorHAnsi" w:cstheme="majorHAnsi"/>
+                <w:i/>
+              </w:rPr>
+            </w:pPr>
+            <w:r>
+              <w:rPr>
+                <w:rFonts w:asciiTheme="majorHAnsi" w:hAnsiTheme="majorHAnsi" w:cstheme="majorHAnsi"/>
+                <w:b/>
+                <w:i/>
+              </w:rPr>
+              <w:t>Warehouse Assistant</w:t>
+            </w:r>
+            <w:r>
+              <w:rPr>
+                <w:rFonts w:asciiTheme="majorHAnsi" w:hAnsiTheme="majorHAnsi" w:cstheme="majorHAnsi"/>
+                <w:b/>
+                <w:i/>
+              </w:rPr>
+              <w:tab/>
+              <w:t xml:space="preserve"> </w:t>
+            </w:r>
+          </w:p>
+        </w:tc>
+      </w:tr>
+      <w:tr>
+        <w:trPr>
+          <w:trHeight w:val="326"/>
+        </w:trPr>
+        <w:tc>
+          <w:tcPr>
+            <w:tcW w:w="10615" w:type="dxa"/>
+            <w:gridSpan w:val="5"/>
+            <w:shd w:val="clear" w:color="auto" w:fill="FFFFFF" w:themeFill="background1"/>
+          </w:tcPr>
+          <w:p>
+            <w:pPr>
+              <w:pStyle w:val="ListParagraph"/>
+              <w:numPr>
+                <w:ilvl w:val="0"/>
+                <w:numId w:val="19"/>
+              </w:numPr>
+              <w:spacing w:after="2" w:line="290" w:lineRule="auto"/>
+              <w:ind w:right="0"/>
+              <w:rPr>
+                <w:rFonts w:asciiTheme="majorHAnsi" w:hAnsiTheme="majorHAnsi" w:cstheme="majorHAnsi"/>
+              </w:rPr>
+            </w:pPr>
+            <w:r>
+              <w:rPr>
+                <w:rFonts w:asciiTheme="majorHAnsi" w:hAnsiTheme="majorHAnsi" w:cstheme="majorHAnsi"/>
+              </w:rPr>
+              <w:t>Receiving, moving, checking and storing incoming goods.</w:t>
+            </w:r>
+          </w:p>
+          <w:p>
+            <w:pPr>
+              <w:pStyle w:val="ListParagraph"/>
+              <w:numPr>
+                <w:ilvl w:val="0"/>
+                <w:numId w:val="19"/>
+              </w:numPr>
+              <w:spacing w:after="2" w:line="290" w:lineRule="auto"/>
+              <w:ind w:right="0"/>
+              <w:rPr>
+                <w:rFonts w:asciiTheme="majorHAnsi" w:hAnsiTheme="majorHAnsi" w:cstheme="majorHAnsi"/>
+              </w:rPr>
+            </w:pPr>
+            <w:r>
+              <w:rPr>
+                <w:rFonts w:asciiTheme="majorHAnsi" w:hAnsiTheme="majorHAnsi" w:cstheme="majorHAnsi"/>
+              </w:rPr>
+              <w:t xml:space="preserve">Checking and inspecting goods received and ensuring they are of accurate quantity, type, </w:t>
+            </w:r>
+            <w:proofErr w:type="gramStart"/>
+            <w:r>
+              <w:rPr>
+                <w:rFonts w:asciiTheme="majorHAnsi" w:hAnsiTheme="majorHAnsi" w:cstheme="majorHAnsi"/>
+              </w:rPr>
+              <w:t>and also</w:t>
+            </w:r>
+            <w:proofErr w:type="gramEnd"/>
+            <w:r>
+              <w:rPr>
+                <w:rFonts w:asciiTheme="majorHAnsi" w:hAnsiTheme="majorHAnsi" w:cstheme="majorHAnsi"/>
+              </w:rPr>
+              <w:t xml:space="preserve"> acceptable quality.</w:t>
+            </w:r>
+          </w:p>
+          <w:p>
+            <w:pPr>
+              <w:pStyle w:val="ListParagraph"/>
+              <w:numPr>
+                <w:ilvl w:val="0"/>
+                <w:numId w:val="19"/>
+              </w:numPr>
+              <w:spacing w:after="2" w:line="290" w:lineRule="auto"/>
+              <w:ind w:right="0"/>
+              <w:rPr>
+                <w:rFonts w:asciiTheme="majorHAnsi" w:hAnsiTheme="majorHAnsi" w:cstheme="majorHAnsi"/>
+              </w:rPr>
+            </w:pPr>
+            <w:r>
+              <w:rPr>
+                <w:rFonts w:asciiTheme="majorHAnsi" w:hAnsiTheme="majorHAnsi" w:cstheme="majorHAnsi"/>
+              </w:rPr>
+              <w:t>Packaging and labeling products before they are dispatched.</w:t>
+            </w:r>
+          </w:p>
+          <w:p>
+            <w:pPr>
+              <w:pStyle w:val="ListParagraph"/>
+              <w:numPr>
+                <w:ilvl w:val="0"/>
+                <w:numId w:val="19"/>
+              </w:numPr>
+              <w:spacing w:after="2" w:line="290" w:lineRule="auto"/>
+              <w:ind w:right="0"/>
+              <w:rPr>
+                <w:rFonts w:asciiTheme="majorHAnsi" w:hAnsiTheme="majorHAnsi" w:cstheme="majorHAnsi"/>
+              </w:rPr>
+            </w:pPr>
+            <w:r>
+              <w:rPr>
+                <w:rFonts w:asciiTheme="majorHAnsi" w:hAnsiTheme="majorHAnsi" w:cstheme="majorHAnsi"/>
+              </w:rPr>
+              <w:t>Selecting space for storage and arranging for good to be placed in the designated areas.</w:t>
+            </w:r>
+          </w:p>
+          <w:p>
+            <w:pPr>
+              <w:pStyle w:val="ListParagraph"/>
+              <w:numPr>
+                <w:ilvl w:val="0"/>
+                <w:numId w:val="19"/>
+              </w:numPr>
+              <w:spacing w:after="2" w:line="290" w:lineRule="auto"/>
+              <w:ind w:right="0"/>
+              <w:rPr>
+                <w:rFonts w:asciiTheme="majorHAnsi" w:hAnsiTheme="majorHAnsi" w:cstheme="majorHAnsi"/>
+              </w:rPr>
+            </w:pPr>
+            <w:r>
+              <w:rPr>
+                <w:rFonts w:asciiTheme="majorHAnsi" w:hAnsiTheme="majorHAnsi" w:cstheme="majorHAnsi"/>
+              </w:rPr>
+              <w:t>Making sure that all inventory processes are completed on the same day.</w:t>
+            </w:r>
+          </w:p>
+          <w:p>
+            <w:pPr>
+              <w:pStyle w:val="ListParagraph"/>
+              <w:numPr>
+                <w:ilvl w:val="0"/>
+                <w:numId w:val="19"/>
+              </w:numPr>
+              <w:spacing w:after="0" w:line="259" w:lineRule="auto"/>
+              <w:ind w:right="0"/>
+              <w:rPr>
+                <w:rFonts w:asciiTheme="majorHAnsi" w:hAnsiTheme="majorHAnsi" w:cstheme="majorHAnsi"/>
+              </w:rPr>
+            </w:pPr>
+            <w:r>
+              <w:rPr>
+                <w:rFonts w:asciiTheme="majorHAnsi" w:hAnsiTheme="majorHAnsi" w:cstheme="majorHAnsi"/>
+              </w:rPr>
+              <w:t>Registering stock that arrived at the warehouse.</w:t>
+            </w:r>
+          </w:p>
+          <w:p>
+            <w:pPr>
+              <w:spacing w:after="0" w:line="259" w:lineRule="auto"/>
+              <w:ind w:left="472" w:right="0" w:firstLine="0"/>
+              <w:rPr>
+                <w:rFonts w:asciiTheme="majorHAnsi" w:hAnsiTheme="majorHAnsi" w:cstheme="majorHAnsi"/>
+              </w:rPr>
+            </w:pPr>
+            <w:r>
+              <w:rPr>
+                <w:rFonts w:asciiTheme="majorHAnsi" w:hAnsiTheme="majorHAnsi" w:cstheme="majorHAnsi"/>
+              </w:rPr>
+              <w:lastRenderedPageBreak/>
+              <w:t xml:space="preserve">Tools Used: </w:t>
+            </w:r>
+            <w:r>
+              <w:rPr>
+                <w:rFonts w:asciiTheme="majorHAnsi" w:hAnsiTheme="majorHAnsi" w:cstheme="majorHAnsi"/>
+                <w:i/>
+              </w:rPr>
+              <w:t>Magento</w:t>
             </w:r>
           </w:p>
         </w:tc>
@@ -1331,6 +1615,7 @@
                 <w:rFonts w:asciiTheme="majorHAnsi" w:hAnsiTheme="majorHAnsi" w:cstheme="majorHAnsi"/>
                 <w:b/>
               </w:rPr>
+              <w:lastRenderedPageBreak/>
               <w:t xml:space="preserve">July 2016 - Aug 2016  </w:t>
             </w:r>
           </w:p>
@@ -1338,6 +1623,7 @@
         <w:tc>
           <w:tcPr>
             <w:tcW w:w="5040" w:type="dxa"/>
+            <w:gridSpan w:val="3"/>
           </w:tcPr>
           <w:p>
             <w:pPr>
@@ -1391,24 +1677,14 @@
         <w:tc>
           <w:tcPr>
             <w:tcW w:w="10615" w:type="dxa"/>
-            <w:gridSpan w:val="3"/>
+            <w:gridSpan w:val="5"/>
           </w:tcPr>
-          <w:p>
-            <w:pPr>
-              <w:pStyle w:val="ListParagraph"/>
-              <w:spacing w:after="0" w:line="259" w:lineRule="auto"/>
-              <w:ind w:right="0" w:firstLine="0"/>
-              <w:rPr>
-                <w:rFonts w:asciiTheme="majorHAnsi" w:hAnsiTheme="majorHAnsi" w:cstheme="majorHAnsi"/>
-              </w:rPr>
-            </w:pPr>
-          </w:p>
           <w:p>
             <w:pPr>
               <w:pStyle w:val="ListParagraph"/>
               <w:numPr>
                 <w:ilvl w:val="0"/>
-                <w:numId w:val="15"/>
+                <w:numId w:val="21"/>
               </w:numPr>
               <w:spacing w:after="0" w:line="259" w:lineRule="auto"/>
               <w:ind w:right="0"/>
@@ -1420,7 +1696,21 @@
               <w:rPr>
                 <w:rFonts w:asciiTheme="majorHAnsi" w:hAnsiTheme="majorHAnsi" w:cstheme="majorHAnsi"/>
               </w:rPr>
-              <w:t>Recruiting donors door to door to support Oxfam Ireland through direct debit regular gifts.</w:t>
+              <w:t xml:space="preserve">Recruiting </w:t>
+            </w:r>
+            <w:proofErr w:type="gramStart"/>
+            <w:r>
+              <w:rPr>
+                <w:rFonts w:asciiTheme="majorHAnsi" w:hAnsiTheme="majorHAnsi" w:cstheme="majorHAnsi"/>
+              </w:rPr>
+              <w:t>donors</w:t>
+            </w:r>
+            <w:proofErr w:type="gramEnd"/>
+            <w:r>
+              <w:rPr>
+                <w:rFonts w:asciiTheme="majorHAnsi" w:hAnsiTheme="majorHAnsi" w:cstheme="majorHAnsi"/>
+              </w:rPr>
+              <w:t xml:space="preserve"> door to door to support Oxfam Ireland through direct debit regular gifts.</w:t>
             </w:r>
           </w:p>
           <w:p>
@@ -1428,7 +1718,7 @@
               <w:pStyle w:val="ListParagraph"/>
               <w:numPr>
                 <w:ilvl w:val="0"/>
-                <w:numId w:val="15"/>
+                <w:numId w:val="20"/>
               </w:numPr>
               <w:spacing w:after="0" w:line="259" w:lineRule="auto"/>
               <w:ind w:right="0"/>
@@ -1448,363 +1738,34 @@
               <w:pStyle w:val="ListParagraph"/>
               <w:numPr>
                 <w:ilvl w:val="0"/>
-                <w:numId w:val="15"/>
+                <w:numId w:val="20"/>
               </w:numPr>
               <w:spacing w:after="0" w:line="259" w:lineRule="auto"/>
               <w:ind w:right="0"/>
               <w:rPr>
                 <w:rFonts w:asciiTheme="majorHAnsi" w:hAnsiTheme="majorHAnsi" w:cstheme="majorHAnsi"/>
-                <w:b/>
-                <w:sz w:val="28"/>
-              </w:rPr>
-            </w:pPr>
-            <w:r>
-              <w:rPr>
-                <w:rFonts w:asciiTheme="majorHAnsi" w:hAnsiTheme="majorHAnsi" w:cstheme="majorHAnsi"/>
-              </w:rPr>
-              <w:t>Representing Oxfam Ireland in a friendly, courteous and professional manner at all times, and abiding by the fundraising code of conduct and established protocols.</w:t>
-            </w:r>
-          </w:p>
-          <w:p>
-            <w:pPr>
-              <w:pStyle w:val="ListParagraph"/>
-              <w:spacing w:after="0" w:line="259" w:lineRule="auto"/>
-              <w:ind w:right="0" w:firstLine="0"/>
-              <w:rPr>
-                <w:rFonts w:asciiTheme="majorHAnsi" w:hAnsiTheme="majorHAnsi" w:cstheme="majorHAnsi"/>
-                <w:b/>
-                <w:sz w:val="28"/>
-              </w:rPr>
-            </w:pPr>
-          </w:p>
-        </w:tc>
-      </w:tr>
-      <w:tr>
-        <w:trPr>
-          <w:trHeight w:val="677"/>
-        </w:trPr>
-        <w:tc>
-          <w:tcPr>
-            <w:tcW w:w="2785" w:type="dxa"/>
-          </w:tcPr>
-          <w:p>
-            <w:pPr>
-              <w:tabs>
-                <w:tab w:val="center" w:pos="2992"/>
-              </w:tabs>
-              <w:spacing w:after="23" w:line="259" w:lineRule="auto"/>
-              <w:ind w:left="0" w:right="0" w:firstLine="0"/>
-              <w:rPr>
-                <w:rFonts w:asciiTheme="majorHAnsi" w:hAnsiTheme="majorHAnsi" w:cstheme="majorHAnsi"/>
-              </w:rPr>
-            </w:pPr>
-            <w:r>
-              <w:rPr>
-                <w:rFonts w:asciiTheme="majorHAnsi" w:hAnsiTheme="majorHAnsi" w:cstheme="majorHAnsi"/>
-                <w:b/>
-              </w:rPr>
-              <w:t>May 2014 - Aug 2014</w:t>
-            </w:r>
-            <w:r>
-              <w:rPr>
-                <w:rFonts w:asciiTheme="majorHAnsi" w:hAnsiTheme="majorHAnsi" w:cstheme="majorHAnsi"/>
-                <w:b/>
-              </w:rPr>
-              <w:t xml:space="preserve"> </w:t>
-            </w:r>
-          </w:p>
-        </w:tc>
-        <w:tc>
-          <w:tcPr>
-            <w:tcW w:w="5040" w:type="dxa"/>
-          </w:tcPr>
-          <w:p>
-            <w:pPr>
-              <w:tabs>
-                <w:tab w:val="center" w:pos="2160"/>
-                <w:tab w:val="center" w:pos="2880"/>
-                <w:tab w:val="center" w:pos="3600"/>
-                <w:tab w:val="center" w:pos="5291"/>
-              </w:tabs>
-              <w:spacing w:after="22" w:line="259" w:lineRule="auto"/>
-              <w:ind w:left="0" w:right="0" w:firstLine="0"/>
-              <w:jc w:val="center"/>
-              <w:rPr>
-                <w:rFonts w:asciiTheme="majorHAnsi" w:hAnsiTheme="majorHAnsi" w:cstheme="majorHAnsi"/>
-                <w:b/>
-              </w:rPr>
-            </w:pPr>
-            <w:proofErr w:type="spellStart"/>
-            <w:r>
-              <w:rPr>
-                <w:rFonts w:asciiTheme="majorHAnsi" w:hAnsiTheme="majorHAnsi" w:cstheme="majorHAnsi"/>
-                <w:b/>
-              </w:rPr>
-              <w:t>iC</w:t>
-            </w:r>
-            <w:r>
-              <w:rPr>
-                <w:rFonts w:asciiTheme="majorHAnsi" w:hAnsiTheme="majorHAnsi" w:cstheme="majorHAnsi"/>
-                <w:b/>
-              </w:rPr>
-              <w:t>lothing</w:t>
-            </w:r>
-            <w:proofErr w:type="spellEnd"/>
-            <w:r>
-              <w:rPr>
-                <w:rFonts w:asciiTheme="majorHAnsi" w:hAnsiTheme="majorHAnsi" w:cstheme="majorHAnsi"/>
-                <w:b/>
-              </w:rPr>
-              <w:t>,</w:t>
-            </w:r>
-          </w:p>
-          <w:p>
-            <w:pPr>
-              <w:tabs>
-                <w:tab w:val="center" w:pos="2160"/>
-                <w:tab w:val="center" w:pos="2880"/>
-                <w:tab w:val="center" w:pos="3600"/>
-                <w:tab w:val="center" w:pos="5291"/>
-              </w:tabs>
-              <w:spacing w:after="22" w:line="259" w:lineRule="auto"/>
-              <w:ind w:left="0" w:right="0" w:firstLine="0"/>
-              <w:jc w:val="center"/>
-              <w:rPr>
-                <w:rFonts w:asciiTheme="majorHAnsi" w:hAnsiTheme="majorHAnsi" w:cstheme="majorHAnsi"/>
-              </w:rPr>
-            </w:pPr>
-            <w:r>
-              <w:rPr>
-                <w:rFonts w:asciiTheme="majorHAnsi" w:hAnsiTheme="majorHAnsi" w:cstheme="majorHAnsi"/>
-                <w:b/>
-              </w:rPr>
-              <w:t>Oak Court, W</w:t>
-            </w:r>
-            <w:r>
-              <w:rPr>
-                <w:rFonts w:asciiTheme="majorHAnsi" w:hAnsiTheme="majorHAnsi" w:cstheme="majorHAnsi"/>
-                <w:b/>
-              </w:rPr>
-              <w:t>estern Business Park, Dublin 12</w:t>
-            </w:r>
-          </w:p>
-        </w:tc>
-        <w:tc>
-          <w:tcPr>
-            <w:tcW w:w="2790" w:type="dxa"/>
-          </w:tcPr>
-          <w:p>
-            <w:pPr>
-              <w:tabs>
-                <w:tab w:val="center" w:pos="2881"/>
-                <w:tab w:val="center" w:pos="3601"/>
-              </w:tabs>
-              <w:spacing w:after="0" w:line="259" w:lineRule="auto"/>
-              <w:ind w:left="0" w:right="0" w:firstLine="0"/>
-              <w:rPr>
-                <w:rFonts w:asciiTheme="majorHAnsi" w:hAnsiTheme="majorHAnsi" w:cstheme="majorHAnsi"/>
-                <w:i/>
-              </w:rPr>
-            </w:pPr>
-            <w:r>
-              <w:rPr>
-                <w:rFonts w:asciiTheme="majorHAnsi" w:hAnsiTheme="majorHAnsi" w:cstheme="majorHAnsi"/>
-                <w:b/>
-                <w:i/>
-              </w:rPr>
-              <w:t>Warehouse Assistant</w:t>
-            </w:r>
-            <w:r>
-              <w:rPr>
-                <w:rFonts w:asciiTheme="majorHAnsi" w:hAnsiTheme="majorHAnsi" w:cstheme="majorHAnsi"/>
-                <w:b/>
-                <w:i/>
-              </w:rPr>
-              <w:tab/>
-              <w:t xml:space="preserve"> </w:t>
-            </w:r>
-          </w:p>
-        </w:tc>
-      </w:tr>
-      <w:tr>
-        <w:trPr>
-          <w:trHeight w:val="1118"/>
-        </w:trPr>
-        <w:tc>
-          <w:tcPr>
-            <w:tcW w:w="10615" w:type="dxa"/>
-            <w:gridSpan w:val="3"/>
-          </w:tcPr>
-          <w:p>
-            <w:pPr>
-              <w:spacing w:after="67" w:line="259" w:lineRule="auto"/>
-              <w:ind w:left="112" w:right="0" w:firstLine="0"/>
-              <w:rPr>
-                <w:rFonts w:asciiTheme="majorHAnsi" w:hAnsiTheme="majorHAnsi" w:cstheme="majorHAnsi"/>
-              </w:rPr>
-            </w:pPr>
-            <w:r>
-              <w:rPr>
-                <w:rFonts w:asciiTheme="majorHAnsi" w:hAnsiTheme="majorHAnsi" w:cstheme="majorHAnsi"/>
-                <w:b/>
-              </w:rPr>
-              <w:lastRenderedPageBreak/>
-              <w:t xml:space="preserve"> </w:t>
-            </w:r>
-            <w:r>
-              <w:rPr>
-                <w:rFonts w:asciiTheme="majorHAnsi" w:hAnsiTheme="majorHAnsi" w:cstheme="majorHAnsi"/>
-                <w:b/>
-              </w:rPr>
-              <w:tab/>
-              <w:t xml:space="preserve"> </w:t>
-            </w:r>
-            <w:r>
-              <w:rPr>
-                <w:rFonts w:asciiTheme="majorHAnsi" w:hAnsiTheme="majorHAnsi" w:cstheme="majorHAnsi"/>
-                <w:b/>
-              </w:rPr>
-              <w:tab/>
-              <w:t xml:space="preserve"> </w:t>
-            </w:r>
-            <w:r>
-              <w:rPr>
-                <w:rFonts w:asciiTheme="majorHAnsi" w:hAnsiTheme="majorHAnsi" w:cstheme="majorHAnsi"/>
-                <w:b/>
-              </w:rPr>
-              <w:tab/>
-              <w:t xml:space="preserve"> </w:t>
-            </w:r>
-            <w:r>
-              <w:rPr>
-                <w:rFonts w:asciiTheme="majorHAnsi" w:hAnsiTheme="majorHAnsi" w:cstheme="majorHAnsi"/>
-                <w:b/>
-              </w:rPr>
-              <w:tab/>
-              <w:t xml:space="preserve"> </w:t>
-            </w:r>
-            <w:r>
-              <w:rPr>
-                <w:rFonts w:asciiTheme="majorHAnsi" w:hAnsiTheme="majorHAnsi" w:cstheme="majorHAnsi"/>
-                <w:b/>
-              </w:rPr>
-              <w:tab/>
-              <w:t xml:space="preserve"> </w:t>
-            </w:r>
-          </w:p>
-          <w:p>
-            <w:pPr>
-              <w:spacing w:after="2" w:line="290" w:lineRule="auto"/>
-              <w:ind w:left="472" w:right="0" w:firstLine="0"/>
-              <w:rPr>
-                <w:rFonts w:asciiTheme="majorHAnsi" w:hAnsiTheme="majorHAnsi" w:cstheme="majorHAnsi"/>
-              </w:rPr>
-            </w:pPr>
-            <w:r>
-              <w:rPr>
-                <w:rFonts w:asciiTheme="majorHAnsi" w:hAnsiTheme="majorHAnsi" w:cstheme="majorHAnsi"/>
-              </w:rPr>
-              <w:t>• Receiving, moving, checking and storing incoming goods.</w:t>
-            </w:r>
-          </w:p>
-          <w:p>
-            <w:pPr>
-              <w:spacing w:after="2" w:line="290" w:lineRule="auto"/>
-              <w:ind w:left="472" w:right="0" w:firstLine="0"/>
-              <w:rPr>
-                <w:rFonts w:asciiTheme="majorHAnsi" w:hAnsiTheme="majorHAnsi" w:cstheme="majorHAnsi"/>
-              </w:rPr>
-            </w:pPr>
-            <w:r>
-              <w:rPr>
-                <w:rFonts w:asciiTheme="majorHAnsi" w:hAnsiTheme="majorHAnsi" w:cstheme="majorHAnsi"/>
-              </w:rPr>
-              <w:t>• Checking and inspecting goods received and ensuring they are of accurate quantity, type, and also acceptable quality.</w:t>
-            </w:r>
-          </w:p>
-          <w:p>
-            <w:pPr>
-              <w:spacing w:after="2" w:line="290" w:lineRule="auto"/>
-              <w:ind w:left="472" w:right="0" w:firstLine="0"/>
-              <w:rPr>
-                <w:rFonts w:asciiTheme="majorHAnsi" w:hAnsiTheme="majorHAnsi" w:cstheme="majorHAnsi"/>
-              </w:rPr>
-            </w:pPr>
-            <w:r>
-              <w:rPr>
-                <w:rFonts w:asciiTheme="majorHAnsi" w:hAnsiTheme="majorHAnsi" w:cstheme="majorHAnsi"/>
-              </w:rPr>
-              <w:t>• Packaging and labeling products before they are dispatched.</w:t>
-            </w:r>
-          </w:p>
-          <w:p>
-            <w:pPr>
-              <w:spacing w:after="2" w:line="290" w:lineRule="auto"/>
-              <w:ind w:left="472" w:right="0" w:firstLine="0"/>
-              <w:rPr>
-                <w:rFonts w:asciiTheme="majorHAnsi" w:hAnsiTheme="majorHAnsi" w:cstheme="majorHAnsi"/>
-              </w:rPr>
-            </w:pPr>
-            <w:r>
-              <w:rPr>
-                <w:rFonts w:asciiTheme="majorHAnsi" w:hAnsiTheme="majorHAnsi" w:cstheme="majorHAnsi"/>
-              </w:rPr>
-              <w:t>• Selecting space for storage and arranging for good to be placed in the designated areas.</w:t>
-            </w:r>
-          </w:p>
-          <w:p>
-            <w:pPr>
-              <w:spacing w:after="2" w:line="290" w:lineRule="auto"/>
-              <w:ind w:left="472" w:right="0" w:firstLine="0"/>
-              <w:rPr>
-                <w:rFonts w:asciiTheme="majorHAnsi" w:hAnsiTheme="majorHAnsi" w:cstheme="majorHAnsi"/>
-              </w:rPr>
-            </w:pPr>
-            <w:r>
-              <w:rPr>
-                <w:rFonts w:asciiTheme="majorHAnsi" w:hAnsiTheme="majorHAnsi" w:cstheme="majorHAnsi"/>
-              </w:rPr>
-              <w:t>• Making sure that all inventory processes are completed on the same day.</w:t>
-            </w:r>
-          </w:p>
-          <w:p>
-            <w:pPr>
-              <w:spacing w:after="0" w:line="259" w:lineRule="auto"/>
-              <w:ind w:left="472" w:right="0" w:firstLine="0"/>
-              <w:rPr>
-                <w:rFonts w:asciiTheme="majorHAnsi" w:hAnsiTheme="majorHAnsi" w:cstheme="majorHAnsi"/>
-              </w:rPr>
-            </w:pPr>
-            <w:r>
-              <w:rPr>
-                <w:rFonts w:asciiTheme="majorHAnsi" w:hAnsiTheme="majorHAnsi" w:cstheme="majorHAnsi"/>
-              </w:rPr>
-              <w:t>• Registering stock that arrived at the warehouse.</w:t>
-            </w:r>
-          </w:p>
-          <w:p>
-            <w:pPr>
-              <w:spacing w:after="0" w:line="259" w:lineRule="auto"/>
-              <w:ind w:left="472" w:right="0" w:firstLine="0"/>
-              <w:rPr>
-                <w:rFonts w:asciiTheme="majorHAnsi" w:hAnsiTheme="majorHAnsi" w:cstheme="majorHAnsi"/>
-              </w:rPr>
-            </w:pPr>
-            <w:r>
-              <w:rPr>
-                <w:rFonts w:asciiTheme="majorHAnsi" w:hAnsiTheme="majorHAnsi" w:cstheme="majorHAnsi"/>
-              </w:rPr>
-              <w:t xml:space="preserve">Tools Used: </w:t>
-            </w:r>
-            <w:proofErr w:type="spellStart"/>
-            <w:r>
-              <w:rPr>
-                <w:rFonts w:asciiTheme="majorHAnsi" w:hAnsiTheme="majorHAnsi" w:cstheme="majorHAnsi"/>
-                <w:i/>
-              </w:rPr>
-              <w:t>Magento</w:t>
-            </w:r>
-            <w:proofErr w:type="spellEnd"/>
+              </w:rPr>
+            </w:pPr>
+            <w:r>
+              <w:rPr>
+                <w:rFonts w:asciiTheme="majorHAnsi" w:hAnsiTheme="majorHAnsi" w:cstheme="majorHAnsi"/>
+              </w:rPr>
+              <w:t xml:space="preserve">Representing Oxfam Ireland in a friendly, courteous and professional manner </w:t>
+            </w:r>
+            <w:proofErr w:type="gramStart"/>
+            <w:r>
+              <w:rPr>
+                <w:rFonts w:asciiTheme="majorHAnsi" w:hAnsiTheme="majorHAnsi" w:cstheme="majorHAnsi"/>
+              </w:rPr>
+              <w:t>at all times</w:t>
+            </w:r>
+            <w:proofErr w:type="gramEnd"/>
+            <w:r>
+              <w:rPr>
+                <w:rFonts w:asciiTheme="majorHAnsi" w:hAnsiTheme="majorHAnsi" w:cstheme="majorHAnsi"/>
+              </w:rPr>
+              <w:t>, and abiding by the fundraising code of conduct and established protocols.</w:t>
+            </w:r>
           </w:p>
         </w:tc>
       </w:tr>
@@ -1933,17 +1894,8 @@
                 <w:rFonts w:asciiTheme="majorHAnsi" w:hAnsiTheme="majorHAnsi" w:cstheme="majorHAnsi"/>
                 <w:b/>
               </w:rPr>
-              <w:t>FOSIS</w:t>
-            </w:r>
-            <w:bookmarkStart w:id="0" w:name="_GoBack"/>
-            <w:r>
-              <w:rPr>
-                <w:rFonts w:asciiTheme="majorHAnsi" w:hAnsiTheme="majorHAnsi" w:cstheme="majorHAnsi"/>
-                <w:b/>
-              </w:rPr>
-              <w:t xml:space="preserve"> Ireland</w:t>
-            </w:r>
-            <w:bookmarkEnd w:id="0"/>
+              <w:t>FOSIS Ireland</w:t>
+            </w:r>
           </w:p>
         </w:tc>
         <w:tc>
@@ -2852,8 +2804,121 @@
 </file>
 
 <file path=word/numbering.xml><?xml version="1.0" encoding="utf-8"?>
-<w:numbering xmlns:wpc="http://schemas.microsoft.com/office/word/2010/wordprocessingCanvas" xmlns:mc="http://schemas.openxmlformats.org/markup-compatibility/2006" xmlns:o="urn:schemas-microsoft-com:office:office" xmlns:r="http://schemas.openxmlformats.org/officeDocument/2006/relationships" xmlns:m="http://schemas.openxmlformats.org/officeDocument/2006/math" xmlns:v="urn:schemas-microsoft-com:vml" xmlns:wp14="http://schemas.microsoft.com/office/word/2010/wordprocessingDrawing" xmlns:wp="http://schemas.openxmlformats.org/drawingml/2006/wordprocessingDrawing" xmlns:w10="urn:schemas-microsoft-com:office:word" xmlns:w="http://schemas.openxmlformats.org/wordprocessingml/2006/main" xmlns:w14="http://schemas.microsoft.com/office/word/2010/wordml" xmlns:w15="http://schemas.microsoft.com/office/word/2012/wordml" xmlns:wpg="http://schemas.microsoft.com/office/word/2010/wordprocessingGroup" xmlns:wpi="http://schemas.microsoft.com/office/word/2010/wordprocessingInk" xmlns:wne="http://schemas.microsoft.com/office/word/2006/wordml" xmlns:wps="http://schemas.microsoft.com/office/word/2010/wordprocessingShape" mc:Ignorable="w14 w15 wp14">
+<w:numbering xmlns:wpc="http://schemas.microsoft.com/office/word/2010/wordprocessingCanvas" xmlns:cx="http://schemas.microsoft.com/office/drawing/2014/chartex" xmlns:cx1="http://schemas.microsoft.com/office/drawing/2015/9/8/chartex" xmlns:cx2="http://schemas.microsoft.com/office/drawing/2015/10/21/chartex" xmlns:cx3="http://schemas.microsoft.com/office/drawing/2016/5/9/chartex" xmlns:cx4="http://schemas.microsoft.com/office/drawing/2016/5/10/chartex" xmlns:cx5="http://schemas.microsoft.com/office/drawing/2016/5/11/chartex" xmlns:cx6="http://schemas.microsoft.com/office/drawing/2016/5/12/chartex" xmlns:cx7="http://schemas.microsoft.com/office/drawing/2016/5/13/chartex" xmlns:cx8="http://schemas.microsoft.com/office/drawing/2016/5/14/chartex" xmlns:mc="http://schemas.openxmlformats.org/markup-compatibility/2006" xmlns:aink="http://schemas.microsoft.com/office/drawing/2016/ink" xmlns:am3d="http://schemas.microsoft.com/office/drawing/2017/model3d" xmlns:o="urn:schemas-microsoft-com:office:office" xmlns:r="http://schemas.openxmlformats.org/officeDocument/2006/relationships" xmlns:m="http://schemas.openxmlformats.org/officeDocument/2006/math" xmlns:v="urn:schemas-microsoft-com:vml" xmlns:wp14="http://schemas.microsoft.com/office/word/2010/wordprocessingDrawing" xmlns:wp="http://schemas.openxmlformats.org/drawingml/2006/wordprocessingDrawing" xmlns:w10="urn:schemas-microsoft-com:office:word" xmlns:w="http://schemas.openxmlformats.org/wordprocessingml/2006/main" xmlns:w14="http://schemas.microsoft.com/office/word/2010/wordml" xmlns:w15="http://schemas.microsoft.com/office/word/2012/wordml" xmlns:w16se="http://schemas.microsoft.com/office/word/2015/wordml/symex" xmlns:wpg="http://schemas.microsoft.com/office/word/2010/wordprocessingGroup" xmlns:wpi="http://schemas.microsoft.com/office/word/2010/wordprocessingInk" xmlns:wne="http://schemas.microsoft.com/office/word/2006/wordml" xmlns:wps="http://schemas.microsoft.com/office/word/2010/wordprocessingShape" mc:Ignorable="w14 w15 w16se wp14">
   <w:abstractNum w:abstractNumId="0" w15:restartNumberingAfterBreak="0">
+    <w:nsid w:val="088A4AFC"/>
+    <w:multiLevelType w:val="hybridMultilevel"/>
+    <w:tmpl w:val="E7986D70"/>
+    <w:lvl w:ilvl="0" w:tplc="18090001">
+      <w:start w:val="1"/>
+      <w:numFmt w:val="bullet"/>
+      <w:lvlText w:val=""/>
+      <w:lvlJc w:val="left"/>
+      <w:pPr>
+        <w:ind w:left="720" w:hanging="360"/>
+      </w:pPr>
+      <w:rPr>
+        <w:rFonts w:ascii="Symbol" w:hAnsi="Symbol" w:hint="default"/>
+      </w:rPr>
+    </w:lvl>
+    <w:lvl w:ilvl="1" w:tplc="18090003" w:tentative="1">
+      <w:start w:val="1"/>
+      <w:numFmt w:val="bullet"/>
+      <w:lvlText w:val="o"/>
+      <w:lvlJc w:val="left"/>
+      <w:pPr>
+        <w:ind w:left="1440" w:hanging="360"/>
+      </w:pPr>
+      <w:rPr>
+        <w:rFonts w:ascii="Courier New" w:hAnsi="Courier New" w:cs="Courier New" w:hint="default"/>
+      </w:rPr>
+    </w:lvl>
+    <w:lvl w:ilvl="2" w:tplc="18090005" w:tentative="1">
+      <w:start w:val="1"/>
+      <w:numFmt w:val="bullet"/>
+      <w:lvlText w:val=""/>
+      <w:lvlJc w:val="left"/>
+      <w:pPr>
+        <w:ind w:left="2160" w:hanging="360"/>
+      </w:pPr>
+      <w:rPr>
+        <w:rFonts w:ascii="Wingdings" w:hAnsi="Wingdings" w:hint="default"/>
+      </w:rPr>
+    </w:lvl>
+    <w:lvl w:ilvl="3" w:tplc="18090001" w:tentative="1">
+      <w:start w:val="1"/>
+      <w:numFmt w:val="bullet"/>
+      <w:lvlText w:val=""/>
+      <w:lvlJc w:val="left"/>
+      <w:pPr>
+        <w:ind w:left="2880" w:hanging="360"/>
+      </w:pPr>
+      <w:rPr>
+        <w:rFonts w:ascii="Symbol" w:hAnsi="Symbol" w:hint="default"/>
+      </w:rPr>
+    </w:lvl>
+    <w:lvl w:ilvl="4" w:tplc="18090003" w:tentative="1">
+      <w:start w:val="1"/>
+      <w:numFmt w:val="bullet"/>
+      <w:lvlText w:val="o"/>
+      <w:lvlJc w:val="left"/>
+      <w:pPr>
+        <w:ind w:left="3600" w:hanging="360"/>
+      </w:pPr>
+      <w:rPr>
+        <w:rFonts w:ascii="Courier New" w:hAnsi="Courier New" w:cs="Courier New" w:hint="default"/>
+      </w:rPr>
+    </w:lvl>
+    <w:lvl w:ilvl="5" w:tplc="18090005" w:tentative="1">
+      <w:start w:val="1"/>
+      <w:numFmt w:val="bullet"/>
+      <w:lvlText w:val=""/>
+      <w:lvlJc w:val="left"/>
+      <w:pPr>
+        <w:ind w:left="4320" w:hanging="360"/>
+      </w:pPr>
+      <w:rPr>
+        <w:rFonts w:ascii="Wingdings" w:hAnsi="Wingdings" w:hint="default"/>
+      </w:rPr>
+    </w:lvl>
+    <w:lvl w:ilvl="6" w:tplc="18090001" w:tentative="1">
+      <w:start w:val="1"/>
+      <w:numFmt w:val="bullet"/>
+      <w:lvlText w:val=""/>
+      <w:lvlJc w:val="left"/>
+      <w:pPr>
+        <w:ind w:left="5040" w:hanging="360"/>
+      </w:pPr>
+      <w:rPr>
+        <w:rFonts w:ascii="Symbol" w:hAnsi="Symbol" w:hint="default"/>
+      </w:rPr>
+    </w:lvl>
+    <w:lvl w:ilvl="7" w:tplc="18090003" w:tentative="1">
+      <w:start w:val="1"/>
+      <w:numFmt w:val="bullet"/>
+      <w:lvlText w:val="o"/>
+      <w:lvlJc w:val="left"/>
+      <w:pPr>
+        <w:ind w:left="5760" w:hanging="360"/>
+      </w:pPr>
+      <w:rPr>
+        <w:rFonts w:ascii="Courier New" w:hAnsi="Courier New" w:cs="Courier New" w:hint="default"/>
+      </w:rPr>
+    </w:lvl>
+    <w:lvl w:ilvl="8" w:tplc="18090005" w:tentative="1">
+      <w:start w:val="1"/>
+      <w:numFmt w:val="bullet"/>
+      <w:lvlText w:val=""/>
+      <w:lvlJc w:val="left"/>
+      <w:pPr>
+        <w:ind w:left="6480" w:hanging="360"/>
+      </w:pPr>
+      <w:rPr>
+        <w:rFonts w:ascii="Wingdings" w:hAnsi="Wingdings" w:hint="default"/>
+      </w:rPr>
+    </w:lvl>
+  </w:abstractNum>
+  <w:abstractNum w:abstractNumId="1" w15:restartNumberingAfterBreak="0">
     <w:nsid w:val="114C4C64"/>
     <w:multiLevelType w:val="hybridMultilevel"/>
     <w:tmpl w:val="C026EED6"/>
@@ -2966,7 +3031,7 @@
       </w:rPr>
     </w:lvl>
   </w:abstractNum>
-  <w:abstractNum w:abstractNumId="1" w15:restartNumberingAfterBreak="0">
+  <w:abstractNum w:abstractNumId="2" w15:restartNumberingAfterBreak="0">
     <w:nsid w:val="12376E6F"/>
     <w:multiLevelType w:val="hybridMultilevel"/>
     <w:tmpl w:val="D206BE10"/>
@@ -3079,7 +3144,7 @@
       </w:rPr>
     </w:lvl>
   </w:abstractNum>
-  <w:abstractNum w:abstractNumId="2" w15:restartNumberingAfterBreak="0">
+  <w:abstractNum w:abstractNumId="3" w15:restartNumberingAfterBreak="0">
     <w:nsid w:val="18C855FC"/>
     <w:multiLevelType w:val="hybridMultilevel"/>
     <w:tmpl w:val="EB409C9C"/>
@@ -3291,7 +3356,120 @@
       </w:rPr>
     </w:lvl>
   </w:abstractNum>
-  <w:abstractNum w:abstractNumId="3" w15:restartNumberingAfterBreak="0">
+  <w:abstractNum w:abstractNumId="4" w15:restartNumberingAfterBreak="0">
+    <w:nsid w:val="1F45641F"/>
+    <w:multiLevelType w:val="hybridMultilevel"/>
+    <w:tmpl w:val="A5A6691E"/>
+    <w:lvl w:ilvl="0" w:tplc="18090001">
+      <w:start w:val="1"/>
+      <w:numFmt w:val="bullet"/>
+      <w:lvlText w:val=""/>
+      <w:lvlJc w:val="left"/>
+      <w:pPr>
+        <w:ind w:left="720" w:hanging="360"/>
+      </w:pPr>
+      <w:rPr>
+        <w:rFonts w:ascii="Symbol" w:hAnsi="Symbol" w:hint="default"/>
+      </w:rPr>
+    </w:lvl>
+    <w:lvl w:ilvl="1" w:tplc="18090003" w:tentative="1">
+      <w:start w:val="1"/>
+      <w:numFmt w:val="bullet"/>
+      <w:lvlText w:val="o"/>
+      <w:lvlJc w:val="left"/>
+      <w:pPr>
+        <w:ind w:left="1440" w:hanging="360"/>
+      </w:pPr>
+      <w:rPr>
+        <w:rFonts w:ascii="Courier New" w:hAnsi="Courier New" w:cs="Courier New" w:hint="default"/>
+      </w:rPr>
+    </w:lvl>
+    <w:lvl w:ilvl="2" w:tplc="18090005" w:tentative="1">
+      <w:start w:val="1"/>
+      <w:numFmt w:val="bullet"/>
+      <w:lvlText w:val=""/>
+      <w:lvlJc w:val="left"/>
+      <w:pPr>
+        <w:ind w:left="2160" w:hanging="360"/>
+      </w:pPr>
+      <w:rPr>
+        <w:rFonts w:ascii="Wingdings" w:hAnsi="Wingdings" w:hint="default"/>
+      </w:rPr>
+    </w:lvl>
+    <w:lvl w:ilvl="3" w:tplc="18090001" w:tentative="1">
+      <w:start w:val="1"/>
+      <w:numFmt w:val="bullet"/>
+      <w:lvlText w:val=""/>
+      <w:lvlJc w:val="left"/>
+      <w:pPr>
+        <w:ind w:left="2880" w:hanging="360"/>
+      </w:pPr>
+      <w:rPr>
+        <w:rFonts w:ascii="Symbol" w:hAnsi="Symbol" w:hint="default"/>
+      </w:rPr>
+    </w:lvl>
+    <w:lvl w:ilvl="4" w:tplc="18090003" w:tentative="1">
+      <w:start w:val="1"/>
+      <w:numFmt w:val="bullet"/>
+      <w:lvlText w:val="o"/>
+      <w:lvlJc w:val="left"/>
+      <w:pPr>
+        <w:ind w:left="3600" w:hanging="360"/>
+      </w:pPr>
+      <w:rPr>
+        <w:rFonts w:ascii="Courier New" w:hAnsi="Courier New" w:cs="Courier New" w:hint="default"/>
+      </w:rPr>
+    </w:lvl>
+    <w:lvl w:ilvl="5" w:tplc="18090005" w:tentative="1">
+      <w:start w:val="1"/>
+      <w:numFmt w:val="bullet"/>
+      <w:lvlText w:val=""/>
+      <w:lvlJc w:val="left"/>
+      <w:pPr>
+        <w:ind w:left="4320" w:hanging="360"/>
+      </w:pPr>
+      <w:rPr>
+        <w:rFonts w:ascii="Wingdings" w:hAnsi="Wingdings" w:hint="default"/>
+      </w:rPr>
+    </w:lvl>
+    <w:lvl w:ilvl="6" w:tplc="18090001" w:tentative="1">
+      <w:start w:val="1"/>
+      <w:numFmt w:val="bullet"/>
+      <w:lvlText w:val=""/>
+      <w:lvlJc w:val="left"/>
+      <w:pPr>
+        <w:ind w:left="5040" w:hanging="360"/>
+      </w:pPr>
+      <w:rPr>
+        <w:rFonts w:ascii="Symbol" w:hAnsi="Symbol" w:hint="default"/>
+      </w:rPr>
+    </w:lvl>
+    <w:lvl w:ilvl="7" w:tplc="18090003" w:tentative="1">
+      <w:start w:val="1"/>
+      <w:numFmt w:val="bullet"/>
+      <w:lvlText w:val="o"/>
+      <w:lvlJc w:val="left"/>
+      <w:pPr>
+        <w:ind w:left="5760" w:hanging="360"/>
+      </w:pPr>
+      <w:rPr>
+        <w:rFonts w:ascii="Courier New" w:hAnsi="Courier New" w:cs="Courier New" w:hint="default"/>
+      </w:rPr>
+    </w:lvl>
+    <w:lvl w:ilvl="8" w:tplc="18090005" w:tentative="1">
+      <w:start w:val="1"/>
+      <w:numFmt w:val="bullet"/>
+      <w:lvlText w:val=""/>
+      <w:lvlJc w:val="left"/>
+      <w:pPr>
+        <w:ind w:left="6480" w:hanging="360"/>
+      </w:pPr>
+      <w:rPr>
+        <w:rFonts w:ascii="Wingdings" w:hAnsi="Wingdings" w:hint="default"/>
+      </w:rPr>
+    </w:lvl>
+  </w:abstractNum>
+  <w:abstractNum w:abstractNumId="5" w15:restartNumberingAfterBreak="0">
     <w:nsid w:val="20D83804"/>
     <w:multiLevelType w:val="hybridMultilevel"/>
     <w:tmpl w:val="5D1C601A"/>
@@ -3404,7 +3582,7 @@
       </w:rPr>
     </w:lvl>
   </w:abstractNum>
-  <w:abstractNum w:abstractNumId="4" w15:restartNumberingAfterBreak="0">
+  <w:abstractNum w:abstractNumId="6" w15:restartNumberingAfterBreak="0">
     <w:nsid w:val="3154324A"/>
     <w:multiLevelType w:val="hybridMultilevel"/>
     <w:tmpl w:val="EAEA9A76"/>
@@ -3517,7 +3695,7 @@
       </w:rPr>
     </w:lvl>
   </w:abstractNum>
-  <w:abstractNum w:abstractNumId="5" w15:restartNumberingAfterBreak="0">
+  <w:abstractNum w:abstractNumId="7" w15:restartNumberingAfterBreak="0">
     <w:nsid w:val="36E522F6"/>
     <w:multiLevelType w:val="hybridMultilevel"/>
     <w:tmpl w:val="C8E22BB6"/>
@@ -3630,7 +3808,7 @@
       </w:rPr>
     </w:lvl>
   </w:abstractNum>
-  <w:abstractNum w:abstractNumId="6" w15:restartNumberingAfterBreak="0">
+  <w:abstractNum w:abstractNumId="8" w15:restartNumberingAfterBreak="0">
     <w:nsid w:val="372E0F6A"/>
     <w:multiLevelType w:val="hybridMultilevel"/>
     <w:tmpl w:val="2EF604E2"/>
@@ -3743,7 +3921,7 @@
       </w:rPr>
     </w:lvl>
   </w:abstractNum>
-  <w:abstractNum w:abstractNumId="7" w15:restartNumberingAfterBreak="0">
+  <w:abstractNum w:abstractNumId="9" w15:restartNumberingAfterBreak="0">
     <w:nsid w:val="38C46782"/>
     <w:multiLevelType w:val="hybridMultilevel"/>
     <w:tmpl w:val="4F445316"/>
@@ -3856,7 +4034,7 @@
       </w:rPr>
     </w:lvl>
   </w:abstractNum>
-  <w:abstractNum w:abstractNumId="8" w15:restartNumberingAfterBreak="0">
+  <w:abstractNum w:abstractNumId="10" w15:restartNumberingAfterBreak="0">
     <w:nsid w:val="3AD5503D"/>
     <w:multiLevelType w:val="hybridMultilevel"/>
     <w:tmpl w:val="03EA73F2"/>
@@ -3969,7 +4147,7 @@
       </w:rPr>
     </w:lvl>
   </w:abstractNum>
-  <w:abstractNum w:abstractNumId="9" w15:restartNumberingAfterBreak="0">
+  <w:abstractNum w:abstractNumId="11" w15:restartNumberingAfterBreak="0">
     <w:nsid w:val="3B7A64DC"/>
     <w:multiLevelType w:val="hybridMultilevel"/>
     <w:tmpl w:val="20AEFBC8"/>
@@ -4082,7 +4260,7 @@
       </w:rPr>
     </w:lvl>
   </w:abstractNum>
-  <w:abstractNum w:abstractNumId="10" w15:restartNumberingAfterBreak="0">
+  <w:abstractNum w:abstractNumId="12" w15:restartNumberingAfterBreak="0">
     <w:nsid w:val="3C8B6A55"/>
     <w:multiLevelType w:val="hybridMultilevel"/>
     <w:tmpl w:val="1DA81B14"/>
@@ -4195,7 +4373,7 @@
       </w:rPr>
     </w:lvl>
   </w:abstractNum>
-  <w:abstractNum w:abstractNumId="11" w15:restartNumberingAfterBreak="0">
+  <w:abstractNum w:abstractNumId="13" w15:restartNumberingAfterBreak="0">
     <w:nsid w:val="40960993"/>
     <w:multiLevelType w:val="hybridMultilevel"/>
     <w:tmpl w:val="4EE03A10"/>
@@ -4307,7 +4485,7 @@
       </w:rPr>
     </w:lvl>
   </w:abstractNum>
-  <w:abstractNum w:abstractNumId="12" w15:restartNumberingAfterBreak="0">
+  <w:abstractNum w:abstractNumId="14" w15:restartNumberingAfterBreak="0">
     <w:nsid w:val="432772F3"/>
     <w:multiLevelType w:val="hybridMultilevel"/>
     <w:tmpl w:val="6D20D598"/>
@@ -4519,7 +4697,7 @@
       </w:rPr>
     </w:lvl>
   </w:abstractNum>
-  <w:abstractNum w:abstractNumId="13" w15:restartNumberingAfterBreak="0">
+  <w:abstractNum w:abstractNumId="15" w15:restartNumberingAfterBreak="0">
     <w:nsid w:val="5CF31C1B"/>
     <w:multiLevelType w:val="hybridMultilevel"/>
     <w:tmpl w:val="DF6833CA"/>
@@ -4731,7 +4909,7 @@
       </w:rPr>
     </w:lvl>
   </w:abstractNum>
-  <w:abstractNum w:abstractNumId="14" w15:restartNumberingAfterBreak="0">
+  <w:abstractNum w:abstractNumId="16" w15:restartNumberingAfterBreak="0">
     <w:nsid w:val="66A06796"/>
     <w:multiLevelType w:val="hybridMultilevel"/>
     <w:tmpl w:val="47D07C82"/>
@@ -4855,7 +5033,7 @@
       </w:rPr>
     </w:lvl>
   </w:abstractNum>
-  <w:abstractNum w:abstractNumId="15" w15:restartNumberingAfterBreak="0">
+  <w:abstractNum w:abstractNumId="17" w15:restartNumberingAfterBreak="0">
     <w:nsid w:val="6C0421BF"/>
     <w:multiLevelType w:val="hybridMultilevel"/>
     <w:tmpl w:val="962245E4"/>
@@ -4968,7 +5146,7 @@
       </w:rPr>
     </w:lvl>
   </w:abstractNum>
-  <w:abstractNum w:abstractNumId="16" w15:restartNumberingAfterBreak="0">
+  <w:abstractNum w:abstractNumId="18" w15:restartNumberingAfterBreak="0">
     <w:nsid w:val="737F2C0B"/>
     <w:multiLevelType w:val="hybridMultilevel"/>
     <w:tmpl w:val="C672A9F6"/>
@@ -5092,7 +5270,7 @@
       </w:rPr>
     </w:lvl>
   </w:abstractNum>
-  <w:abstractNum w:abstractNumId="17" w15:restartNumberingAfterBreak="0">
+  <w:abstractNum w:abstractNumId="19" w15:restartNumberingAfterBreak="0">
     <w:nsid w:val="73D7479D"/>
     <w:multiLevelType w:val="hybridMultilevel"/>
     <w:tmpl w:val="2E585A5E"/>
@@ -5205,65 +5383,187 @@
       </w:rPr>
     </w:lvl>
   </w:abstractNum>
+  <w:abstractNum w:abstractNumId="20" w15:restartNumberingAfterBreak="0">
+    <w:nsid w:val="770D128F"/>
+    <w:multiLevelType w:val="hybridMultilevel"/>
+    <w:tmpl w:val="639CC954"/>
+    <w:lvl w:ilvl="0" w:tplc="18090001">
+      <w:start w:val="1"/>
+      <w:numFmt w:val="bullet"/>
+      <w:lvlText w:val=""/>
+      <w:lvlJc w:val="left"/>
+      <w:pPr>
+        <w:ind w:left="720" w:hanging="360"/>
+      </w:pPr>
+      <w:rPr>
+        <w:rFonts w:ascii="Symbol" w:hAnsi="Symbol" w:hint="default"/>
+      </w:rPr>
+    </w:lvl>
+    <w:lvl w:ilvl="1" w:tplc="18090003" w:tentative="1">
+      <w:start w:val="1"/>
+      <w:numFmt w:val="bullet"/>
+      <w:lvlText w:val="o"/>
+      <w:lvlJc w:val="left"/>
+      <w:pPr>
+        <w:ind w:left="1440" w:hanging="360"/>
+      </w:pPr>
+      <w:rPr>
+        <w:rFonts w:ascii="Courier New" w:hAnsi="Courier New" w:cs="Courier New" w:hint="default"/>
+      </w:rPr>
+    </w:lvl>
+    <w:lvl w:ilvl="2" w:tplc="18090005" w:tentative="1">
+      <w:start w:val="1"/>
+      <w:numFmt w:val="bullet"/>
+      <w:lvlText w:val=""/>
+      <w:lvlJc w:val="left"/>
+      <w:pPr>
+        <w:ind w:left="2160" w:hanging="360"/>
+      </w:pPr>
+      <w:rPr>
+        <w:rFonts w:ascii="Wingdings" w:hAnsi="Wingdings" w:hint="default"/>
+      </w:rPr>
+    </w:lvl>
+    <w:lvl w:ilvl="3" w:tplc="18090001" w:tentative="1">
+      <w:start w:val="1"/>
+      <w:numFmt w:val="bullet"/>
+      <w:lvlText w:val=""/>
+      <w:lvlJc w:val="left"/>
+      <w:pPr>
+        <w:ind w:left="2880" w:hanging="360"/>
+      </w:pPr>
+      <w:rPr>
+        <w:rFonts w:ascii="Symbol" w:hAnsi="Symbol" w:hint="default"/>
+      </w:rPr>
+    </w:lvl>
+    <w:lvl w:ilvl="4" w:tplc="18090003" w:tentative="1">
+      <w:start w:val="1"/>
+      <w:numFmt w:val="bullet"/>
+      <w:lvlText w:val="o"/>
+      <w:lvlJc w:val="left"/>
+      <w:pPr>
+        <w:ind w:left="3600" w:hanging="360"/>
+      </w:pPr>
+      <w:rPr>
+        <w:rFonts w:ascii="Courier New" w:hAnsi="Courier New" w:cs="Courier New" w:hint="default"/>
+      </w:rPr>
+    </w:lvl>
+    <w:lvl w:ilvl="5" w:tplc="18090005" w:tentative="1">
+      <w:start w:val="1"/>
+      <w:numFmt w:val="bullet"/>
+      <w:lvlText w:val=""/>
+      <w:lvlJc w:val="left"/>
+      <w:pPr>
+        <w:ind w:left="4320" w:hanging="360"/>
+      </w:pPr>
+      <w:rPr>
+        <w:rFonts w:ascii="Wingdings" w:hAnsi="Wingdings" w:hint="default"/>
+      </w:rPr>
+    </w:lvl>
+    <w:lvl w:ilvl="6" w:tplc="18090001" w:tentative="1">
+      <w:start w:val="1"/>
+      <w:numFmt w:val="bullet"/>
+      <w:lvlText w:val=""/>
+      <w:lvlJc w:val="left"/>
+      <w:pPr>
+        <w:ind w:left="5040" w:hanging="360"/>
+      </w:pPr>
+      <w:rPr>
+        <w:rFonts w:ascii="Symbol" w:hAnsi="Symbol" w:hint="default"/>
+      </w:rPr>
+    </w:lvl>
+    <w:lvl w:ilvl="7" w:tplc="18090003" w:tentative="1">
+      <w:start w:val="1"/>
+      <w:numFmt w:val="bullet"/>
+      <w:lvlText w:val="o"/>
+      <w:lvlJc w:val="left"/>
+      <w:pPr>
+        <w:ind w:left="5760" w:hanging="360"/>
+      </w:pPr>
+      <w:rPr>
+        <w:rFonts w:ascii="Courier New" w:hAnsi="Courier New" w:cs="Courier New" w:hint="default"/>
+      </w:rPr>
+    </w:lvl>
+    <w:lvl w:ilvl="8" w:tplc="18090005" w:tentative="1">
+      <w:start w:val="1"/>
+      <w:numFmt w:val="bullet"/>
+      <w:lvlText w:val=""/>
+      <w:lvlJc w:val="left"/>
+      <w:pPr>
+        <w:ind w:left="6480" w:hanging="360"/>
+      </w:pPr>
+      <w:rPr>
+        <w:rFonts w:ascii="Wingdings" w:hAnsi="Wingdings" w:hint="default"/>
+      </w:rPr>
+    </w:lvl>
+  </w:abstractNum>
   <w:num w:numId="1">
+    <w:abstractNumId w:val="3"/>
+  </w:num>
+  <w:num w:numId="2">
+    <w:abstractNumId w:val="14"/>
+  </w:num>
+  <w:num w:numId="3">
+    <w:abstractNumId w:val="15"/>
+  </w:num>
+  <w:num w:numId="4">
     <w:abstractNumId w:val="2"/>
   </w:num>
-  <w:num w:numId="2">
+  <w:num w:numId="5">
+    <w:abstractNumId w:val="9"/>
+  </w:num>
+  <w:num w:numId="6">
+    <w:abstractNumId w:val="8"/>
+  </w:num>
+  <w:num w:numId="7">
+    <w:abstractNumId w:val="19"/>
+  </w:num>
+  <w:num w:numId="8">
+    <w:abstractNumId w:val="13"/>
+  </w:num>
+  <w:num w:numId="9">
+    <w:abstractNumId w:val="11"/>
+  </w:num>
+  <w:num w:numId="10">
+    <w:abstractNumId w:val="1"/>
+  </w:num>
+  <w:num w:numId="11">
     <w:abstractNumId w:val="12"/>
   </w:num>
-  <w:num w:numId="3">
-    <w:abstractNumId w:val="13"/>
+  <w:num w:numId="12">
+    <w:abstractNumId w:val="10"/>
   </w:num>
-  <w:num w:numId="4">
-    <w:abstractNumId w:val="1"/>
+  <w:num w:numId="13">
+    <w:abstractNumId w:val="5"/>
   </w:num>
-  <w:num w:numId="5">
+  <w:num w:numId="14">
+    <w:abstractNumId w:val="18"/>
+  </w:num>
+  <w:num w:numId="15">
+    <w:abstractNumId w:val="16"/>
+  </w:num>
+  <w:num w:numId="16">
+    <w:abstractNumId w:val="6"/>
+  </w:num>
+  <w:num w:numId="17">
     <w:abstractNumId w:val="7"/>
   </w:num>
-  <w:num w:numId="6">
-    <w:abstractNumId w:val="6"/>
-  </w:num>
-  <w:num w:numId="7">
+  <w:num w:numId="18">
     <w:abstractNumId w:val="17"/>
   </w:num>
-  <w:num w:numId="8">
-    <w:abstractNumId w:val="11"/>
+  <w:num w:numId="19">
+    <w:abstractNumId w:val="20"/>
   </w:num>
-  <w:num w:numId="9">
-    <w:abstractNumId w:val="9"/>
-  </w:num>
-  <w:num w:numId="10">
+  <w:num w:numId="20">
     <w:abstractNumId w:val="0"/>
   </w:num>
-  <w:num w:numId="11">
-    <w:abstractNumId w:val="10"/>
-  </w:num>
-  <w:num w:numId="12">
-    <w:abstractNumId w:val="8"/>
-  </w:num>
-  <w:num w:numId="13">
-    <w:abstractNumId w:val="3"/>
-  </w:num>
-  <w:num w:numId="14">
-    <w:abstractNumId w:val="16"/>
-  </w:num>
-  <w:num w:numId="15">
-    <w:abstractNumId w:val="14"/>
-  </w:num>
-  <w:num w:numId="16">
+  <w:num w:numId="21">
     <w:abstractNumId w:val="4"/>
-  </w:num>
-  <w:num w:numId="17">
-    <w:abstractNumId w:val="5"/>
-  </w:num>
-  <w:num w:numId="18">
-    <w:abstractNumId w:val="15"/>
   </w:num>
 </w:numbering>
 </file>
 
 <file path=word/styles.xml><?xml version="1.0" encoding="utf-8"?>
-<w:styles xmlns:mc="http://schemas.openxmlformats.org/markup-compatibility/2006" xmlns:r="http://schemas.openxmlformats.org/officeDocument/2006/relationships" xmlns:w="http://schemas.openxmlformats.org/wordprocessingml/2006/main" xmlns:w14="http://schemas.microsoft.com/office/word/2010/wordml" xmlns:w15="http://schemas.microsoft.com/office/word/2012/wordml" mc:Ignorable="w14 w15">
+<w:styles xmlns:mc="http://schemas.openxmlformats.org/markup-compatibility/2006" xmlns:r="http://schemas.openxmlformats.org/officeDocument/2006/relationships" xmlns:w="http://schemas.openxmlformats.org/wordprocessingml/2006/main" xmlns:w14="http://schemas.microsoft.com/office/word/2010/wordml" xmlns:w15="http://schemas.microsoft.com/office/word/2012/wordml" xmlns:w16se="http://schemas.microsoft.com/office/word/2015/wordml/symex" mc:Ignorable="w14 w15 w16se">
   <w:docDefaults>
     <w:rPrDefault>
       <w:rPr>
@@ -5279,7 +5579,7 @@
       </w:pPr>
     </w:pPrDefault>
   </w:docDefaults>
-  <w:latentStyles w:defLockedState="0" w:defUIPriority="99" w:defSemiHidden="0" w:defUnhideWhenUsed="0" w:defQFormat="0" w:count="371">
+  <w:latentStyles w:defLockedState="0" w:defUIPriority="99" w:defSemiHidden="0" w:defUnhideWhenUsed="0" w:defQFormat="0" w:count="375">
     <w:lsdException w:name="Normal" w:uiPriority="0" w:qFormat="1"/>
     <w:lsdException w:name="heading 1" w:uiPriority="9" w:qFormat="1"/>
     <w:lsdException w:name="heading 2" w:semiHidden="1" w:uiPriority="9" w:unhideWhenUsed="1" w:qFormat="1"/>
@@ -5651,6 +5951,10 @@
     <w:lsdException w:name="List Table 5 Dark Accent 6" w:uiPriority="50"/>
     <w:lsdException w:name="List Table 6 Colorful Accent 6" w:uiPriority="51"/>
     <w:lsdException w:name="List Table 7 Colorful Accent 6" w:uiPriority="52"/>
+    <w:lsdException w:name="Mention" w:semiHidden="1" w:unhideWhenUsed="1"/>
+    <w:lsdException w:name="Smart Hyperlink" w:semiHidden="1" w:unhideWhenUsed="1"/>
+    <w:lsdException w:name="Hashtag" w:semiHidden="1" w:unhideWhenUsed="1"/>
+    <w:lsdException w:name="Unresolved Mention" w:semiHidden="1" w:unhideWhenUsed="1"/>
   </w:latentStyles>
   <w:style w:type="paragraph" w:default="1" w:styleId="Normal">
     <w:name w:val="Normal"/>
@@ -5667,6 +5971,7 @@
   <w:style w:type="character" w:default="1" w:styleId="DefaultParagraphFont">
     <w:name w:val="Default Paragraph Font"/>
     <w:uiPriority w:val="1"/>
+    <w:semiHidden/>
     <w:unhideWhenUsed/>
   </w:style>
   <w:style w:type="table" w:default="1" w:styleId="TableNormal">
@@ -6036,7 +6341,7 @@
 </file>
 
 <file path=customXml/itemProps1.xml><?xml version="1.0" encoding="utf-8"?>
-<ds:datastoreItem xmlns:ds="http://schemas.openxmlformats.org/officeDocument/2006/customXml" ds:itemID="{0E2B3A63-FCF2-4F36-8C09-1DB590B1D0AD}">
+<ds:datastoreItem xmlns:ds="http://schemas.openxmlformats.org/officeDocument/2006/customXml" ds:itemID="{6489D08C-1E0C-4FBC-84AE-A665E726C562}">
   <ds:schemaRefs>
     <ds:schemaRef ds:uri="http://schemas.openxmlformats.org/officeDocument/2006/bibliography"/>
   </ds:schemaRefs>
